--- a/trunk/document/001_Spécification.docx
+++ b/trunk/document/001_Spécification.docx
@@ -1,6 +1,6 @@
 
 <file path=word/document.xml><?xml version="1.0" encoding="utf-8"?>
-<w:document xmlns:wpc="http://schemas.microsoft.com/office/word/2010/wordprocessingCanvas" xmlns:mc="http://schemas.openxmlformats.org/markup-compatibility/2006" xmlns:o="urn:schemas-microsoft-com:office:office" xmlns:r="http://schemas.openxmlformats.org/officeDocument/2006/relationships" xmlns:m="http://schemas.openxmlformats.org/officeDocument/2006/math" xmlns:v="urn:schemas-microsoft-com:vml" xmlns:wp14="http://schemas.microsoft.com/office/word/2010/wordprocessingDrawing" xmlns:wp="http://schemas.openxmlformats.org/drawingml/2006/wordprocessingDrawing" xmlns:w10="urn:schemas-microsoft-com:office:word" xmlns:w="http://schemas.openxmlformats.org/wordprocessingml/2006/main" xmlns:w14="http://schemas.microsoft.com/office/word/2010/wordml" xmlns:w15="http://schemas.microsoft.com/office/word/2012/wordml" xmlns:wpg="http://schemas.microsoft.com/office/word/2010/wordprocessingGroup" xmlns:wpi="http://schemas.microsoft.com/office/word/2010/wordprocessingInk" xmlns:wne="http://schemas.microsoft.com/office/word/2006/wordml" xmlns:wps="http://schemas.microsoft.com/office/word/2010/wordprocessingShape" mc:Ignorable="w14 w15 wp14">
+<w:document xmlns:ve="http://schemas.openxmlformats.org/markup-compatibility/2006" xmlns:o="urn:schemas-microsoft-com:office:office" xmlns:r="http://schemas.openxmlformats.org/officeDocument/2006/relationships" xmlns:m="http://schemas.openxmlformats.org/officeDocument/2006/math" xmlns:v="urn:schemas-microsoft-com:vml" xmlns:wp="http://schemas.openxmlformats.org/drawingml/2006/wordprocessingDrawing" xmlns:w10="urn:schemas-microsoft-com:office:word" xmlns:w="http://schemas.openxmlformats.org/wordprocessingml/2006/main" xmlns:wne="http://schemas.microsoft.com/office/word/2006/wordml">
   <w:body>
     <w:p>
       <w:pPr>
@@ -36,7 +36,7 @@
     </w:p>
     <w:p>
       <w:pPr>
-        <w:pStyle w:val="ListParagraph"/>
+        <w:pStyle w:val="Paragraphedeliste"/>
         <w:numPr>
           <w:ilvl w:val="0"/>
           <w:numId w:val="1"/>
@@ -77,16 +77,7 @@
           <w:szCs w:val="28"/>
         </w:rPr>
         <w:tab/>
-        <w:t xml:space="preserve">Le monde est soumis de nos jours à des problèmes de divers ordres. Parmi ces problèmes, nous pouvons noter les problèmes liés à l’environnement, à la pollution atmosphérique et au déplacement en masse des individus dans les centres urbain. Pour pallier un </w:t>
-      </w:r>
-      <w:proofErr w:type="spellStart"/>
-      <w:r>
-        <w:rPr>
-          <w:rFonts w:ascii="Times New Roman" w:hAnsi="Times New Roman" w:cs="Times New Roman"/>
-          <w:sz w:val="28"/>
-          <w:szCs w:val="28"/>
-        </w:rPr>
-        <w:t>tem</w:t>
+        <w:t>Le monde est soumis de nos jours à des problèmes de divers ordres. Parmi ces problèmes, nous pouvons noter les problèmes liés à l’environnement, à la pollution atmosphérique et au déplacement en masse des individus dans les centres urbain. Pour pallier un tem</w:t>
       </w:r>
       <w:bookmarkStart w:id="0" w:name="_GoBack"/>
       <w:bookmarkEnd w:id="0"/>
@@ -96,16 +87,7 @@
           <w:sz w:val="28"/>
           <w:szCs w:val="28"/>
         </w:rPr>
-        <w:t>ps</w:t>
-      </w:r>
-      <w:proofErr w:type="spellEnd"/>
-      <w:r>
-        <w:rPr>
-          <w:rFonts w:ascii="Times New Roman" w:hAnsi="Times New Roman" w:cs="Times New Roman"/>
-          <w:sz w:val="28"/>
-          <w:szCs w:val="28"/>
-        </w:rPr>
-        <w:t xml:space="preserve"> soit peu au problème de déplacement en masse des individus, les transports en commun ont été développés et ont connus beaucoup de succès. Dans la perspective de l’amélioration des services de transport en commun, un nouveau système a été développé : </w:t>
+        <w:t xml:space="preserve">ps soit peu au problème de déplacement en masse des individus, les transports en commun ont été développés et ont connus beaucoup de succès. Dans la perspective de l’amélioration des services de transport en commun, un nouveau système a été développé : </w:t>
       </w:r>
       <w:r>
         <w:rPr>
@@ -190,7 +172,7 @@
     </w:p>
     <w:p>
       <w:pPr>
-        <w:pStyle w:val="ListParagraph"/>
+        <w:pStyle w:val="Paragraphedeliste"/>
         <w:numPr>
           <w:ilvl w:val="0"/>
           <w:numId w:val="1"/>
@@ -229,14 +211,6 @@
           <w:sz w:val="28"/>
           <w:szCs w:val="28"/>
         </w:rPr>
-        <w:t xml:space="preserve"> </w:t>
-      </w:r>
-      <w:r>
-        <w:rPr>
-          <w:rFonts w:ascii="Times New Roman" w:hAnsi="Times New Roman" w:cs="Times New Roman"/>
-          <w:sz w:val="28"/>
-          <w:szCs w:val="28"/>
-        </w:rPr>
         <w:tab/>
         <w:t xml:space="preserve">Le système que nous proposons permettra de gérer les utilisateurs, les annonces et les points de rencontre. Il s’agira d’abord de permettre </w:t>
       </w:r>
@@ -314,10 +288,9 @@
       <w:r>
         <w:rPr>
           <w:noProof/>
-          <w:lang w:val="en-US" w:eastAsia="en-US"/>
         </w:rPr>
         <w:drawing>
-          <wp:inline distT="0" distB="0" distL="0" distR="0" wp14:anchorId="2E205EC5" wp14:editId="2212538C">
+          <wp:inline distT="0" distB="0" distL="0" distR="0">
             <wp:extent cx="5045019" cy="4974336"/>
             <wp:effectExtent l="0" t="0" r="0" b="0"/>
             <wp:docPr id="1" name="Picture 1"/>
@@ -511,7 +484,6 @@
           <w:noProof/>
           <w:sz w:val="28"/>
           <w:szCs w:val="28"/>
-          <w:lang w:val="en-US" w:eastAsia="en-US"/>
         </w:rPr>
         <w:drawing>
           <wp:inline distT="0" distB="0" distL="0" distR="0">
@@ -534,7 +506,7 @@
                     <a:blip r:embed="rId6">
                       <a:extLst>
                         <a:ext uri="{28A0092B-C50C-407E-A947-70E740481C1C}">
-                          <a14:useLocalDpi xmlns:a14="http://schemas.microsoft.com/office/drawing/2010/main" val="0"/>
+                          <a14:useLocalDpi xmlns:a14="http://schemas.microsoft.com/office/drawing/2010/main" xmlns:wps="http://schemas.microsoft.com/office/word/2010/wordprocessingShape" xmlns:wpi="http://schemas.microsoft.com/office/word/2010/wordprocessingInk" xmlns:wpg="http://schemas.microsoft.com/office/word/2010/wordprocessingGroup" xmlns:w15="http://schemas.microsoft.com/office/word/2012/wordml" xmlns:w14="http://schemas.microsoft.com/office/word/2010/wordml" xmlns:w="http://schemas.openxmlformats.org/wordprocessingml/2006/main" xmlns:w10="urn:schemas-microsoft-com:office:word" xmlns:wp14="http://schemas.microsoft.com/office/word/2010/wordprocessingDrawing" xmlns:v="urn:schemas-microsoft-com:vml" xmlns:o="urn:schemas-microsoft-com:office:office" xmlns:mc="http://schemas.openxmlformats.org/markup-compatibility/2006" xmlns:wpc="http://schemas.microsoft.com/office/word/2010/wordprocessingCanvas" xmlns="" val="0"/>
                         </a:ext>
                       </a:extLst>
                     </a:blip>
@@ -895,29 +867,7 @@
                           <w:szCs w:val="32"/>
                           <w:lang w:val="en-US"/>
                         </w:rPr>
-                        <w:t>Ajouter</w:t>
-                      </w:r>
-                      <w:proofErr w:type="spellEnd"/>
-                      <w:r>
-                        <w:rPr>
-                          <w:rFonts w:ascii="Times New Roman" w:hAnsi="Times New Roman" w:cs="Times New Roman"/>
-                          <w:b/>
-                          <w:sz w:val="32"/>
-                          <w:szCs w:val="32"/>
-                          <w:lang w:val="en-US"/>
-                        </w:rPr>
-                        <w:t xml:space="preserve"> </w:t>
-                      </w:r>
-                      <w:proofErr w:type="spellStart"/>
-                      <w:r>
-                        <w:rPr>
-                          <w:rFonts w:ascii="Times New Roman" w:hAnsi="Times New Roman" w:cs="Times New Roman"/>
-                          <w:b/>
-                          <w:sz w:val="32"/>
-                          <w:szCs w:val="32"/>
-                          <w:lang w:val="en-US"/>
-                        </w:rPr>
-                        <w:t>Annonce</w:t>
+                        <w:t>AjouterAnnonce</w:t>
                       </w:r>
                       <w:proofErr w:type="spellEnd"/>
                     </w:p>
@@ -1196,29 +1146,7 @@
                           <w:szCs w:val="32"/>
                           <w:lang w:val="en-US"/>
                         </w:rPr>
-                        <w:t>Supprimer</w:t>
-                      </w:r>
-                      <w:proofErr w:type="spellEnd"/>
-                      <w:r>
-                        <w:rPr>
-                          <w:rFonts w:ascii="Times New Roman" w:hAnsi="Times New Roman" w:cs="Times New Roman"/>
-                          <w:b/>
-                          <w:sz w:val="32"/>
-                          <w:szCs w:val="32"/>
-                          <w:lang w:val="en-US"/>
-                        </w:rPr>
-                        <w:t xml:space="preserve"> </w:t>
-                      </w:r>
-                      <w:proofErr w:type="spellStart"/>
-                      <w:r>
-                        <w:rPr>
-                          <w:rFonts w:ascii="Times New Roman" w:hAnsi="Times New Roman" w:cs="Times New Roman"/>
-                          <w:b/>
-                          <w:sz w:val="32"/>
-                          <w:szCs w:val="32"/>
-                          <w:lang w:val="en-US"/>
-                        </w:rPr>
-                        <w:t>Annonce</w:t>
+                        <w:t>SupprimerAnnonce</w:t>
                       </w:r>
                       <w:proofErr w:type="spellEnd"/>
                     </w:p>
@@ -1565,6 +1493,7 @@
                           <w:lang w:val="en-US"/>
                         </w:rPr>
                       </w:pPr>
+                      <w:proofErr w:type="spellStart"/>
                       <w:r>
                         <w:rPr>
                           <w:rFonts w:ascii="Times New Roman" w:hAnsi="Times New Roman" w:cs="Times New Roman"/>
@@ -1573,28 +1502,7 @@
                           <w:szCs w:val="32"/>
                           <w:lang w:val="en-US"/>
                         </w:rPr>
-                        <w:t>Modifier</w:t>
-                      </w:r>
-                      <w:r>
-                        <w:rPr>
-                          <w:rFonts w:ascii="Times New Roman" w:hAnsi="Times New Roman" w:cs="Times New Roman"/>
-                          <w:b/>
-                          <w:sz w:val="32"/>
-                          <w:szCs w:val="32"/>
-                          <w:lang w:val="en-US"/>
-                        </w:rPr>
-                        <w:t xml:space="preserve"> </w:t>
-                      </w:r>
-                      <w:proofErr w:type="spellStart"/>
-                      <w:r>
-                        <w:rPr>
-                          <w:rFonts w:ascii="Times New Roman" w:hAnsi="Times New Roman" w:cs="Times New Roman"/>
-                          <w:b/>
-                          <w:sz w:val="32"/>
-                          <w:szCs w:val="32"/>
-                          <w:lang w:val="en-US"/>
-                        </w:rPr>
-                        <w:t>Annonce</w:t>
+                        <w:t>ModifierAnnonce</w:t>
                       </w:r>
                       <w:proofErr w:type="spellEnd"/>
                     </w:p>
@@ -1908,29 +1816,7 @@
                           <w:szCs w:val="32"/>
                           <w:lang w:val="en-US"/>
                         </w:rPr>
-                        <w:t>Rechercher</w:t>
-                      </w:r>
-                      <w:proofErr w:type="spellEnd"/>
-                      <w:r>
-                        <w:rPr>
-                          <w:rFonts w:ascii="Times New Roman" w:hAnsi="Times New Roman" w:cs="Times New Roman"/>
-                          <w:b/>
-                          <w:sz w:val="32"/>
-                          <w:szCs w:val="32"/>
-                          <w:lang w:val="en-US"/>
-                        </w:rPr>
-                        <w:t xml:space="preserve"> </w:t>
-                      </w:r>
-                      <w:proofErr w:type="spellStart"/>
-                      <w:r>
-                        <w:rPr>
-                          <w:rFonts w:ascii="Times New Roman" w:hAnsi="Times New Roman" w:cs="Times New Roman"/>
-                          <w:b/>
-                          <w:sz w:val="32"/>
-                          <w:szCs w:val="32"/>
-                          <w:lang w:val="en-US"/>
-                        </w:rPr>
-                        <w:t>Annonce</w:t>
+                        <w:t>RechercherAnnonce</w:t>
                       </w:r>
                       <w:proofErr w:type="spellEnd"/>
                     </w:p>
@@ -2306,29 +2192,7 @@
                           <w:szCs w:val="32"/>
                           <w:lang w:val="en-US"/>
                         </w:rPr>
-                        <w:t>Postuler</w:t>
-                      </w:r>
-                      <w:proofErr w:type="spellEnd"/>
-                      <w:r>
-                        <w:rPr>
-                          <w:rFonts w:ascii="Times New Roman" w:hAnsi="Times New Roman" w:cs="Times New Roman"/>
-                          <w:b/>
-                          <w:sz w:val="32"/>
-                          <w:szCs w:val="32"/>
-                          <w:lang w:val="en-US"/>
-                        </w:rPr>
-                        <w:t xml:space="preserve"> </w:t>
-                      </w:r>
-                      <w:proofErr w:type="spellStart"/>
-                      <w:r>
-                        <w:rPr>
-                          <w:rFonts w:ascii="Times New Roman" w:hAnsi="Times New Roman" w:cs="Times New Roman"/>
-                          <w:b/>
-                          <w:sz w:val="32"/>
-                          <w:szCs w:val="32"/>
-                          <w:lang w:val="en-US"/>
-                        </w:rPr>
-                        <w:t>Annonce</w:t>
+                        <w:t>PostulerAnnonce</w:t>
                       </w:r>
                       <w:proofErr w:type="spellEnd"/>
                     </w:p>
@@ -2636,29 +2500,7 @@
                           <w:szCs w:val="32"/>
                           <w:lang w:val="en-US"/>
                         </w:rPr>
-                        <w:t>Ajouter</w:t>
-                      </w:r>
-                      <w:proofErr w:type="spellEnd"/>
-                      <w:r>
-                        <w:rPr>
-                          <w:rFonts w:ascii="Times New Roman" w:hAnsi="Times New Roman" w:cs="Times New Roman"/>
-                          <w:b/>
-                          <w:sz w:val="32"/>
-                          <w:szCs w:val="32"/>
-                          <w:lang w:val="en-US"/>
-                        </w:rPr>
-                        <w:t xml:space="preserve"> </w:t>
-                      </w:r>
-                      <w:proofErr w:type="spellStart"/>
-                      <w:r>
-                        <w:rPr>
-                          <w:rFonts w:ascii="Times New Roman" w:hAnsi="Times New Roman" w:cs="Times New Roman"/>
-                          <w:b/>
-                          <w:sz w:val="32"/>
-                          <w:szCs w:val="32"/>
-                          <w:lang w:val="en-US"/>
-                        </w:rPr>
-                        <w:t>Utilisateur</w:t>
+                        <w:t>AjouterUtilisateur</w:t>
                       </w:r>
                       <w:proofErr w:type="spellEnd"/>
                     </w:p>
@@ -3030,29 +2872,7 @@
                           <w:szCs w:val="32"/>
                           <w:lang w:val="en-US"/>
                         </w:rPr>
-                        <w:t>Supprimer</w:t>
-                      </w:r>
-                      <w:proofErr w:type="spellEnd"/>
-                      <w:r>
-                        <w:rPr>
-                          <w:rFonts w:ascii="Times New Roman" w:hAnsi="Times New Roman" w:cs="Times New Roman"/>
-                          <w:b/>
-                          <w:sz w:val="32"/>
-                          <w:szCs w:val="32"/>
-                          <w:lang w:val="en-US"/>
-                        </w:rPr>
-                        <w:t xml:space="preserve"> </w:t>
-                      </w:r>
-                      <w:proofErr w:type="spellStart"/>
-                      <w:r>
-                        <w:rPr>
-                          <w:rFonts w:ascii="Times New Roman" w:hAnsi="Times New Roman" w:cs="Times New Roman"/>
-                          <w:b/>
-                          <w:sz w:val="32"/>
-                          <w:szCs w:val="32"/>
-                          <w:lang w:val="en-US"/>
-                        </w:rPr>
-                        <w:t>Utilisateur</w:t>
+                        <w:t>SupprimerUtilisateur</w:t>
                       </w:r>
                       <w:proofErr w:type="spellEnd"/>
                     </w:p>
@@ -4878,15 +4698,6 @@
       <w:pPr>
         <w:spacing w:after="160" w:line="259" w:lineRule="auto"/>
         <w:rPr>
-          <w:rFonts w:ascii="Calibri" w:eastAsia="Calibri" w:hAnsi="Calibri" w:cs="Times New Roman"/>
-          <w:lang w:val="en-US" w:eastAsia="en-US"/>
-        </w:rPr>
-      </w:pPr>
-    </w:p>
-    <w:p>
-      <w:pPr>
-        <w:spacing w:after="160" w:line="259" w:lineRule="auto"/>
-        <w:rPr>
           <w:rFonts w:ascii="Times New Roman" w:eastAsia="Calibri" w:hAnsi="Times New Roman" w:cs="Times New Roman"/>
           <w:b/>
           <w:sz w:val="28"/>
@@ -4902,6 +4713,7 @@
           <w:szCs w:val="28"/>
           <w:lang w:eastAsia="en-US"/>
         </w:rPr>
+        <w:lastRenderedPageBreak/>
         <w:t xml:space="preserve">3.2 </w:t>
       </w:r>
       <w:r>
@@ -4937,19 +4749,19 @@
     </w:p>
     <w:tbl>
       <w:tblPr>
-        <w:tblStyle w:val="TableGrid"/>
-        <w:tblW w:w="10303" w:type="dxa"/>
-        <w:tblInd w:w="-318" w:type="dxa"/>
+        <w:tblStyle w:val="Grilledutableau"/>
+        <w:tblW w:w="10916" w:type="dxa"/>
+        <w:tblInd w:w="-743" w:type="dxa"/>
         <w:tblLayout w:type="fixed"/>
-        <w:tblLook w:val="04A0" w:firstRow="1" w:lastRow="0" w:firstColumn="1" w:lastColumn="0" w:noHBand="0" w:noVBand="1"/>
+        <w:tblLook w:val="04A0"/>
       </w:tblPr>
       <w:tblGrid>
-        <w:gridCol w:w="568"/>
-        <w:gridCol w:w="1276"/>
-        <w:gridCol w:w="709"/>
-        <w:gridCol w:w="550"/>
-        <w:gridCol w:w="4590"/>
-        <w:gridCol w:w="2610"/>
+        <w:gridCol w:w="567"/>
+        <w:gridCol w:w="1560"/>
+        <w:gridCol w:w="851"/>
+        <w:gridCol w:w="708"/>
+        <w:gridCol w:w="4678"/>
+        <w:gridCol w:w="2552"/>
       </w:tblGrid>
       <w:tr>
         <w:trPr>
@@ -4957,7 +4769,7 @@
         </w:trPr>
         <w:tc>
           <w:tcPr>
-            <w:tcW w:w="10303" w:type="dxa"/>
+            <w:tcW w:w="10916" w:type="dxa"/>
             <w:gridSpan w:val="6"/>
           </w:tcPr>
           <w:p>
@@ -4978,27 +4790,7 @@
                 <w:sz w:val="28"/>
                 <w:szCs w:val="28"/>
               </w:rPr>
-              <w:t>Système</w:t>
-            </w:r>
-            <w:proofErr w:type="spellEnd"/>
-            <w:r>
-              <w:rPr>
-                <w:rFonts w:ascii="Times New Roman" w:hAnsi="Times New Roman" w:cs="Times New Roman"/>
-                <w:b/>
-                <w:sz w:val="28"/>
-                <w:szCs w:val="28"/>
-              </w:rPr>
-              <w:t xml:space="preserve"> </w:t>
-            </w:r>
-            <w:proofErr w:type="spellStart"/>
-            <w:r>
-              <w:rPr>
-                <w:rFonts w:ascii="Times New Roman" w:hAnsi="Times New Roman" w:cs="Times New Roman"/>
-                <w:b/>
-                <w:sz w:val="28"/>
-                <w:szCs w:val="28"/>
-              </w:rPr>
-              <w:t>gestion</w:t>
+              <w:t>Systèmegestion</w:t>
             </w:r>
             <w:proofErr w:type="spellEnd"/>
             <w:r>
@@ -5030,7 +4822,7 @@
         </w:trPr>
         <w:tc>
           <w:tcPr>
-            <w:tcW w:w="568" w:type="dxa"/>
+            <w:tcW w:w="567" w:type="dxa"/>
           </w:tcPr>
           <w:p>
             <w:pPr>
@@ -5055,7 +4847,7 @@
         </w:tc>
         <w:tc>
           <w:tcPr>
-            <w:tcW w:w="1276" w:type="dxa"/>
+            <w:tcW w:w="1560" w:type="dxa"/>
           </w:tcPr>
           <w:p>
             <w:pPr>
@@ -5080,7 +4872,7 @@
         </w:tc>
         <w:tc>
           <w:tcPr>
-            <w:tcW w:w="709" w:type="dxa"/>
+            <w:tcW w:w="851" w:type="dxa"/>
           </w:tcPr>
           <w:p>
             <w:pPr>
@@ -5105,7 +4897,7 @@
         </w:tc>
         <w:tc>
           <w:tcPr>
-            <w:tcW w:w="550" w:type="dxa"/>
+            <w:tcW w:w="708" w:type="dxa"/>
           </w:tcPr>
           <w:p>
             <w:pPr>
@@ -5130,7 +4922,7 @@
         </w:tc>
         <w:tc>
           <w:tcPr>
-            <w:tcW w:w="4590" w:type="dxa"/>
+            <w:tcW w:w="4678" w:type="dxa"/>
           </w:tcPr>
           <w:p>
             <w:pPr>
@@ -5155,7 +4947,7 @@
         </w:tc>
         <w:tc>
           <w:tcPr>
-            <w:tcW w:w="2610" w:type="dxa"/>
+            <w:tcW w:w="2552" w:type="dxa"/>
           </w:tcPr>
           <w:p>
             <w:pPr>
@@ -5182,7 +4974,7 @@
       <w:tr>
         <w:tc>
           <w:tcPr>
-            <w:tcW w:w="568" w:type="dxa"/>
+            <w:tcW w:w="567" w:type="dxa"/>
           </w:tcPr>
           <w:p>
             <w:pPr>
@@ -5225,7 +5017,7 @@
         </w:tc>
         <w:tc>
           <w:tcPr>
-            <w:tcW w:w="1276" w:type="dxa"/>
+            <w:tcW w:w="1560" w:type="dxa"/>
           </w:tcPr>
           <w:p>
             <w:pPr>
@@ -5260,32 +5052,14 @@
                 <w:sz w:val="28"/>
                 <w:szCs w:val="28"/>
               </w:rPr>
-              <w:t>Ajouter</w:t>
-            </w:r>
-            <w:proofErr w:type="spellEnd"/>
-            <w:r>
-              <w:rPr>
-                <w:rFonts w:ascii="Times New Roman" w:hAnsi="Times New Roman" w:cs="Times New Roman"/>
-                <w:sz w:val="28"/>
-                <w:szCs w:val="28"/>
-              </w:rPr>
-              <w:t xml:space="preserve"> </w:t>
-            </w:r>
-            <w:proofErr w:type="spellStart"/>
-            <w:r>
-              <w:rPr>
-                <w:rFonts w:ascii="Times New Roman" w:hAnsi="Times New Roman" w:cs="Times New Roman"/>
-                <w:sz w:val="28"/>
-                <w:szCs w:val="28"/>
-              </w:rPr>
-              <w:t>annonce</w:t>
+              <w:t>Ajouterannonce</w:t>
             </w:r>
             <w:proofErr w:type="spellEnd"/>
           </w:p>
         </w:tc>
         <w:tc>
           <w:tcPr>
-            <w:tcW w:w="709" w:type="dxa"/>
+            <w:tcW w:w="851" w:type="dxa"/>
           </w:tcPr>
           <w:p>
             <w:pPr>
@@ -5307,6 +5081,7 @@
           </w:p>
           <w:p>
             <w:pPr>
+              <w:jc w:val="center"/>
               <w:rPr>
                 <w:rFonts w:ascii="Times New Roman" w:hAnsi="Times New Roman" w:cs="Times New Roman"/>
                 <w:sz w:val="28"/>
@@ -5325,7 +5100,7 @@
         </w:tc>
         <w:tc>
           <w:tcPr>
-            <w:tcW w:w="550" w:type="dxa"/>
+            <w:tcW w:w="708" w:type="dxa"/>
           </w:tcPr>
           <w:p>
             <w:pPr>
@@ -5339,7 +5114,7 @@
         </w:tc>
         <w:tc>
           <w:tcPr>
-            <w:tcW w:w="4590" w:type="dxa"/>
+            <w:tcW w:w="4678" w:type="dxa"/>
           </w:tcPr>
           <w:p>
             <w:pPr>
@@ -5364,7 +5139,7 @@
         </w:tc>
         <w:tc>
           <w:tcPr>
-            <w:tcW w:w="2610" w:type="dxa"/>
+            <w:tcW w:w="2552" w:type="dxa"/>
           </w:tcPr>
           <w:p>
             <w:pPr>
@@ -5391,7 +5166,7 @@
       <w:tr>
         <w:tc>
           <w:tcPr>
-            <w:tcW w:w="568" w:type="dxa"/>
+            <w:tcW w:w="567" w:type="dxa"/>
           </w:tcPr>
           <w:p>
             <w:pPr>
@@ -5436,7 +5211,7 @@
         </w:tc>
         <w:tc>
           <w:tcPr>
-            <w:tcW w:w="1276" w:type="dxa"/>
+            <w:tcW w:w="1560" w:type="dxa"/>
           </w:tcPr>
           <w:p>
             <w:pPr>
@@ -5471,32 +5246,14 @@
                 <w:sz w:val="28"/>
                 <w:szCs w:val="28"/>
               </w:rPr>
-              <w:t>Supprimer</w:t>
-            </w:r>
-            <w:proofErr w:type="spellEnd"/>
-            <w:r>
-              <w:rPr>
-                <w:rFonts w:ascii="Times New Roman" w:hAnsi="Times New Roman" w:cs="Times New Roman"/>
-                <w:sz w:val="28"/>
-                <w:szCs w:val="28"/>
-              </w:rPr>
-              <w:t xml:space="preserve"> </w:t>
-            </w:r>
-            <w:proofErr w:type="spellStart"/>
-            <w:r>
-              <w:rPr>
-                <w:rFonts w:ascii="Times New Roman" w:hAnsi="Times New Roman" w:cs="Times New Roman"/>
-                <w:sz w:val="28"/>
-                <w:szCs w:val="28"/>
-              </w:rPr>
-              <w:t>annonce</w:t>
+              <w:t>Supprimerannonce</w:t>
             </w:r>
             <w:proofErr w:type="spellEnd"/>
           </w:p>
         </w:tc>
         <w:tc>
           <w:tcPr>
-            <w:tcW w:w="709" w:type="dxa"/>
+            <w:tcW w:w="851" w:type="dxa"/>
           </w:tcPr>
           <w:p>
             <w:pPr>
@@ -5536,7 +5293,7 @@
         </w:tc>
         <w:tc>
           <w:tcPr>
-            <w:tcW w:w="550" w:type="dxa"/>
+            <w:tcW w:w="708" w:type="dxa"/>
           </w:tcPr>
           <w:p>
             <w:pPr>
@@ -5550,7 +5307,7 @@
         </w:tc>
         <w:tc>
           <w:tcPr>
-            <w:tcW w:w="4590" w:type="dxa"/>
+            <w:tcW w:w="4678" w:type="dxa"/>
           </w:tcPr>
           <w:p>
             <w:pPr>
@@ -5575,7 +5332,7 @@
         </w:tc>
         <w:tc>
           <w:tcPr>
-            <w:tcW w:w="2610" w:type="dxa"/>
+            <w:tcW w:w="2552" w:type="dxa"/>
           </w:tcPr>
           <w:p>
             <w:pPr>
@@ -5602,7 +5359,7 @@
       <w:tr>
         <w:tc>
           <w:tcPr>
-            <w:tcW w:w="568" w:type="dxa"/>
+            <w:tcW w:w="567" w:type="dxa"/>
           </w:tcPr>
           <w:p>
             <w:pPr>
@@ -5647,7 +5404,7 @@
         </w:tc>
         <w:tc>
           <w:tcPr>
-            <w:tcW w:w="1276" w:type="dxa"/>
+            <w:tcW w:w="1560" w:type="dxa"/>
           </w:tcPr>
           <w:p>
             <w:pPr>
@@ -5697,7 +5454,7 @@
         </w:tc>
         <w:tc>
           <w:tcPr>
-            <w:tcW w:w="709" w:type="dxa"/>
+            <w:tcW w:w="851" w:type="dxa"/>
           </w:tcPr>
           <w:p>
             <w:pPr>
@@ -5737,7 +5494,7 @@
         </w:tc>
         <w:tc>
           <w:tcPr>
-            <w:tcW w:w="550" w:type="dxa"/>
+            <w:tcW w:w="708" w:type="dxa"/>
           </w:tcPr>
           <w:p>
             <w:pPr>
@@ -5751,7 +5508,7 @@
         </w:tc>
         <w:tc>
           <w:tcPr>
-            <w:tcW w:w="4590" w:type="dxa"/>
+            <w:tcW w:w="4678" w:type="dxa"/>
           </w:tcPr>
           <w:p>
             <w:pPr>
@@ -5776,7 +5533,7 @@
         </w:tc>
         <w:tc>
           <w:tcPr>
-            <w:tcW w:w="2610" w:type="dxa"/>
+            <w:tcW w:w="2552" w:type="dxa"/>
           </w:tcPr>
           <w:p>
             <w:pPr>
@@ -5802,7 +5559,7 @@
       <w:tr>
         <w:tc>
           <w:tcPr>
-            <w:tcW w:w="568" w:type="dxa"/>
+            <w:tcW w:w="567" w:type="dxa"/>
           </w:tcPr>
           <w:p>
             <w:pPr>
@@ -5847,7 +5604,7 @@
         </w:tc>
         <w:tc>
           <w:tcPr>
-            <w:tcW w:w="1276" w:type="dxa"/>
+            <w:tcW w:w="1560" w:type="dxa"/>
           </w:tcPr>
           <w:p>
             <w:pPr>
@@ -5882,32 +5639,14 @@
                 <w:sz w:val="28"/>
                 <w:szCs w:val="28"/>
               </w:rPr>
-              <w:t>Rechercher</w:t>
-            </w:r>
-            <w:proofErr w:type="spellEnd"/>
-            <w:r>
-              <w:rPr>
-                <w:rFonts w:ascii="Times New Roman" w:hAnsi="Times New Roman" w:cs="Times New Roman"/>
-                <w:sz w:val="28"/>
-                <w:szCs w:val="28"/>
-              </w:rPr>
-              <w:t xml:space="preserve"> </w:t>
-            </w:r>
-            <w:proofErr w:type="spellStart"/>
-            <w:r>
-              <w:rPr>
-                <w:rFonts w:ascii="Times New Roman" w:hAnsi="Times New Roman" w:cs="Times New Roman"/>
-                <w:sz w:val="28"/>
-                <w:szCs w:val="28"/>
-              </w:rPr>
-              <w:t>annonce</w:t>
+              <w:t>Rechercherannonce</w:t>
             </w:r>
             <w:proofErr w:type="spellEnd"/>
           </w:p>
         </w:tc>
         <w:tc>
           <w:tcPr>
-            <w:tcW w:w="709" w:type="dxa"/>
+            <w:tcW w:w="851" w:type="dxa"/>
           </w:tcPr>
           <w:p>
             <w:pPr>
@@ -5947,7 +5686,7 @@
         </w:tc>
         <w:tc>
           <w:tcPr>
-            <w:tcW w:w="550" w:type="dxa"/>
+            <w:tcW w:w="708" w:type="dxa"/>
           </w:tcPr>
           <w:p>
             <w:pPr>
@@ -5961,7 +5700,7 @@
         </w:tc>
         <w:tc>
           <w:tcPr>
-            <w:tcW w:w="4590" w:type="dxa"/>
+            <w:tcW w:w="4678" w:type="dxa"/>
           </w:tcPr>
           <w:p>
             <w:pPr>
@@ -5986,7 +5725,7 @@
         </w:tc>
         <w:tc>
           <w:tcPr>
-            <w:tcW w:w="2610" w:type="dxa"/>
+            <w:tcW w:w="2552" w:type="dxa"/>
           </w:tcPr>
           <w:p>
             <w:pPr>
@@ -6012,7 +5751,7 @@
       <w:tr>
         <w:tc>
           <w:tcPr>
-            <w:tcW w:w="568" w:type="dxa"/>
+            <w:tcW w:w="567" w:type="dxa"/>
           </w:tcPr>
           <w:p>
             <w:pPr>
@@ -6046,7 +5785,7 @@
         </w:tc>
         <w:tc>
           <w:tcPr>
-            <w:tcW w:w="1276" w:type="dxa"/>
+            <w:tcW w:w="1560" w:type="dxa"/>
           </w:tcPr>
           <w:p>
             <w:pPr>
@@ -6090,32 +5829,14 @@
                 <w:sz w:val="28"/>
                 <w:szCs w:val="28"/>
               </w:rPr>
-              <w:t>une</w:t>
-            </w:r>
-            <w:proofErr w:type="spellEnd"/>
-            <w:r>
-              <w:rPr>
-                <w:rFonts w:ascii="Times New Roman" w:hAnsi="Times New Roman" w:cs="Times New Roman"/>
-                <w:sz w:val="28"/>
-                <w:szCs w:val="28"/>
-              </w:rPr>
-              <w:t xml:space="preserve"> </w:t>
-            </w:r>
-            <w:proofErr w:type="spellStart"/>
-            <w:r>
-              <w:rPr>
-                <w:rFonts w:ascii="Times New Roman" w:hAnsi="Times New Roman" w:cs="Times New Roman"/>
-                <w:sz w:val="28"/>
-                <w:szCs w:val="28"/>
-              </w:rPr>
-              <w:t>annonce</w:t>
+              <w:t>uneannonce</w:t>
             </w:r>
             <w:proofErr w:type="spellEnd"/>
           </w:p>
         </w:tc>
         <w:tc>
           <w:tcPr>
-            <w:tcW w:w="709" w:type="dxa"/>
+            <w:tcW w:w="851" w:type="dxa"/>
           </w:tcPr>
           <w:p>
             <w:pPr>
@@ -6146,7 +5867,7 @@
         </w:tc>
         <w:tc>
           <w:tcPr>
-            <w:tcW w:w="550" w:type="dxa"/>
+            <w:tcW w:w="708" w:type="dxa"/>
           </w:tcPr>
           <w:p>
             <w:pPr>
@@ -6160,7 +5881,7 @@
         </w:tc>
         <w:tc>
           <w:tcPr>
-            <w:tcW w:w="4590" w:type="dxa"/>
+            <w:tcW w:w="4678" w:type="dxa"/>
           </w:tcPr>
           <w:p>
             <w:pPr>
@@ -6179,23 +5900,13 @@
                 <w:szCs w:val="28"/>
                 <w:lang w:val="fr-FR"/>
               </w:rPr>
-              <w:t xml:space="preserve">L’utilisateur va d’abord rechercher l’annonce. Il pourra ensuite cliquer sur le bouton postuler. Le système va lui demander de s’authentifier, il le fait et </w:t>
-            </w:r>
-            <w:r>
-              <w:rPr>
-                <w:rFonts w:ascii="Times New Roman" w:hAnsi="Times New Roman" w:cs="Times New Roman"/>
-                <w:sz w:val="28"/>
-                <w:szCs w:val="28"/>
-                <w:lang w:val="fr-FR"/>
-              </w:rPr>
-              <w:lastRenderedPageBreak/>
-              <w:t xml:space="preserve">le système va enregistrer sa candidature. </w:t>
+              <w:t xml:space="preserve">L’utilisateur va d’abord rechercher l’annonce. Il pourra ensuite cliquer sur le bouton postuler. Le système va lui demander de s’authentifier, il le fait et le système va enregistrer sa candidature. </w:t>
             </w:r>
           </w:p>
         </w:tc>
         <w:tc>
           <w:tcPr>
-            <w:tcW w:w="2610" w:type="dxa"/>
+            <w:tcW w:w="2552" w:type="dxa"/>
           </w:tcPr>
           <w:p>
             <w:pPr>
@@ -6213,7 +5924,6 @@
                 <w:szCs w:val="28"/>
                 <w:lang w:val="fr-FR"/>
               </w:rPr>
-              <w:lastRenderedPageBreak/>
               <w:t xml:space="preserve">On a besoin du diagramme de séquence UML. </w:t>
             </w:r>
           </w:p>
@@ -6222,7 +5932,7 @@
       <w:tr>
         <w:tc>
           <w:tcPr>
-            <w:tcW w:w="568" w:type="dxa"/>
+            <w:tcW w:w="567" w:type="dxa"/>
           </w:tcPr>
           <w:p>
             <w:pPr>
@@ -6267,7 +5977,7 @@
         </w:tc>
         <w:tc>
           <w:tcPr>
-            <w:tcW w:w="1276" w:type="dxa"/>
+            <w:tcW w:w="1560" w:type="dxa"/>
           </w:tcPr>
           <w:p>
             <w:pPr>
@@ -6302,32 +6012,14 @@
                 <w:sz w:val="28"/>
                 <w:szCs w:val="28"/>
               </w:rPr>
-              <w:t>Ajouter</w:t>
-            </w:r>
-            <w:proofErr w:type="spellEnd"/>
-            <w:r>
-              <w:rPr>
-                <w:rFonts w:ascii="Times New Roman" w:hAnsi="Times New Roman" w:cs="Times New Roman"/>
-                <w:sz w:val="28"/>
-                <w:szCs w:val="28"/>
-              </w:rPr>
-              <w:t xml:space="preserve"> </w:t>
-            </w:r>
-            <w:proofErr w:type="spellStart"/>
-            <w:r>
-              <w:rPr>
-                <w:rFonts w:ascii="Times New Roman" w:hAnsi="Times New Roman" w:cs="Times New Roman"/>
-                <w:sz w:val="28"/>
-                <w:szCs w:val="28"/>
-              </w:rPr>
-              <w:t>utilisateur</w:t>
+              <w:t>Ajouterutilisateur</w:t>
             </w:r>
             <w:proofErr w:type="spellEnd"/>
           </w:p>
         </w:tc>
         <w:tc>
           <w:tcPr>
-            <w:tcW w:w="709" w:type="dxa"/>
+            <w:tcW w:w="851" w:type="dxa"/>
           </w:tcPr>
           <w:p>
             <w:pPr>
@@ -6367,7 +6059,7 @@
         </w:tc>
         <w:tc>
           <w:tcPr>
-            <w:tcW w:w="550" w:type="dxa"/>
+            <w:tcW w:w="708" w:type="dxa"/>
           </w:tcPr>
           <w:p>
             <w:pPr>
@@ -6381,7 +6073,7 @@
         </w:tc>
         <w:tc>
           <w:tcPr>
-            <w:tcW w:w="4590" w:type="dxa"/>
+            <w:tcW w:w="4678" w:type="dxa"/>
           </w:tcPr>
           <w:p>
             <w:pPr>
@@ -6417,7 +6109,7 @@
         </w:tc>
         <w:tc>
           <w:tcPr>
-            <w:tcW w:w="2610" w:type="dxa"/>
+            <w:tcW w:w="2552" w:type="dxa"/>
           </w:tcPr>
           <w:p>
             <w:pPr>
@@ -6444,25 +6136,7 @@
                 <w:sz w:val="28"/>
                 <w:szCs w:val="28"/>
               </w:rPr>
-              <w:t>L’utilisateur</w:t>
-            </w:r>
-            <w:proofErr w:type="spellEnd"/>
-            <w:r>
-              <w:rPr>
-                <w:rFonts w:ascii="Times New Roman" w:hAnsi="Times New Roman" w:cs="Times New Roman"/>
-                <w:sz w:val="28"/>
-                <w:szCs w:val="28"/>
-              </w:rPr>
-              <w:t xml:space="preserve"> </w:t>
-            </w:r>
-            <w:proofErr w:type="spellStart"/>
-            <w:r>
-              <w:rPr>
-                <w:rFonts w:ascii="Times New Roman" w:hAnsi="Times New Roman" w:cs="Times New Roman"/>
-                <w:sz w:val="28"/>
-                <w:szCs w:val="28"/>
-              </w:rPr>
-              <w:t>disposera</w:t>
+              <w:t>L’utilisateurdisposera</w:t>
             </w:r>
             <w:proofErr w:type="spellEnd"/>
             <w:r>
@@ -6515,7 +6189,7 @@
       <w:tr>
         <w:tc>
           <w:tcPr>
-            <w:tcW w:w="568" w:type="dxa"/>
+            <w:tcW w:w="567" w:type="dxa"/>
           </w:tcPr>
           <w:p>
             <w:pPr>
@@ -6538,7 +6212,7 @@
         </w:tc>
         <w:tc>
           <w:tcPr>
-            <w:tcW w:w="1276" w:type="dxa"/>
+            <w:tcW w:w="1560" w:type="dxa"/>
           </w:tcPr>
           <w:p>
             <w:pPr>
@@ -6555,32 +6229,14 @@
                 <w:sz w:val="28"/>
                 <w:szCs w:val="28"/>
               </w:rPr>
-              <w:t>Supprimer</w:t>
-            </w:r>
-            <w:proofErr w:type="spellEnd"/>
-            <w:r>
-              <w:rPr>
-                <w:rFonts w:ascii="Times New Roman" w:hAnsi="Times New Roman" w:cs="Times New Roman"/>
-                <w:sz w:val="28"/>
-                <w:szCs w:val="28"/>
-              </w:rPr>
-              <w:t xml:space="preserve"> </w:t>
-            </w:r>
-            <w:proofErr w:type="spellStart"/>
-            <w:r>
-              <w:rPr>
-                <w:rFonts w:ascii="Times New Roman" w:hAnsi="Times New Roman" w:cs="Times New Roman"/>
-                <w:sz w:val="28"/>
-                <w:szCs w:val="28"/>
-              </w:rPr>
-              <w:t>utilisateur</w:t>
+              <w:t>Supprimerutilisateur</w:t>
             </w:r>
             <w:proofErr w:type="spellEnd"/>
           </w:p>
         </w:tc>
         <w:tc>
           <w:tcPr>
-            <w:tcW w:w="709" w:type="dxa"/>
+            <w:tcW w:w="851" w:type="dxa"/>
           </w:tcPr>
           <w:p>
             <w:pPr>
@@ -6602,7 +6258,7 @@
         </w:tc>
         <w:tc>
           <w:tcPr>
-            <w:tcW w:w="550" w:type="dxa"/>
+            <w:tcW w:w="708" w:type="dxa"/>
           </w:tcPr>
           <w:p>
             <w:pPr>
@@ -6616,7 +6272,7 @@
         </w:tc>
         <w:tc>
           <w:tcPr>
-            <w:tcW w:w="4590" w:type="dxa"/>
+            <w:tcW w:w="4678" w:type="dxa"/>
           </w:tcPr>
           <w:p>
             <w:pPr>
@@ -6641,7 +6297,7 @@
         </w:tc>
         <w:tc>
           <w:tcPr>
-            <w:tcW w:w="2610" w:type="dxa"/>
+            <w:tcW w:w="2552" w:type="dxa"/>
           </w:tcPr>
           <w:p>
             <w:pPr>
@@ -6668,7 +6324,7 @@
       <w:tr>
         <w:tc>
           <w:tcPr>
-            <w:tcW w:w="568" w:type="dxa"/>
+            <w:tcW w:w="567" w:type="dxa"/>
           </w:tcPr>
           <w:p>
             <w:pPr>
@@ -6713,7 +6369,7 @@
         </w:tc>
         <w:tc>
           <w:tcPr>
-            <w:tcW w:w="1276" w:type="dxa"/>
+            <w:tcW w:w="1560" w:type="dxa"/>
           </w:tcPr>
           <w:p>
             <w:pPr>
@@ -6753,7 +6409,7 @@
         </w:tc>
         <w:tc>
           <w:tcPr>
-            <w:tcW w:w="709" w:type="dxa"/>
+            <w:tcW w:w="851" w:type="dxa"/>
           </w:tcPr>
           <w:p>
             <w:pPr>
@@ -6793,7 +6449,7 @@
         </w:tc>
         <w:tc>
           <w:tcPr>
-            <w:tcW w:w="550" w:type="dxa"/>
+            <w:tcW w:w="708" w:type="dxa"/>
           </w:tcPr>
           <w:p>
             <w:pPr>
@@ -6807,7 +6463,7 @@
         </w:tc>
         <w:tc>
           <w:tcPr>
-            <w:tcW w:w="4590" w:type="dxa"/>
+            <w:tcW w:w="4678" w:type="dxa"/>
           </w:tcPr>
           <w:p>
             <w:pPr>
@@ -6832,7 +6488,7 @@
         </w:tc>
         <w:tc>
           <w:tcPr>
-            <w:tcW w:w="2610" w:type="dxa"/>
+            <w:tcW w:w="2552" w:type="dxa"/>
           </w:tcPr>
           <w:p>
             <w:pPr>
@@ -6859,7 +6515,7 @@
       <w:tr>
         <w:tc>
           <w:tcPr>
-            <w:tcW w:w="568" w:type="dxa"/>
+            <w:tcW w:w="567" w:type="dxa"/>
           </w:tcPr>
           <w:p>
             <w:pPr>
@@ -6892,7 +6548,7 @@
         </w:tc>
         <w:tc>
           <w:tcPr>
-            <w:tcW w:w="1276" w:type="dxa"/>
+            <w:tcW w:w="1560" w:type="dxa"/>
           </w:tcPr>
           <w:p>
             <w:pPr>
@@ -6923,7 +6579,7 @@
         </w:tc>
         <w:tc>
           <w:tcPr>
-            <w:tcW w:w="709" w:type="dxa"/>
+            <w:tcW w:w="851" w:type="dxa"/>
           </w:tcPr>
           <w:p>
             <w:pPr>
@@ -6954,7 +6610,7 @@
         </w:tc>
         <w:tc>
           <w:tcPr>
-            <w:tcW w:w="550" w:type="dxa"/>
+            <w:tcW w:w="708" w:type="dxa"/>
           </w:tcPr>
           <w:p>
             <w:pPr>
@@ -6968,7 +6624,7 @@
         </w:tc>
         <w:tc>
           <w:tcPr>
-            <w:tcW w:w="4590" w:type="dxa"/>
+            <w:tcW w:w="4678" w:type="dxa"/>
           </w:tcPr>
           <w:p>
             <w:pPr>
@@ -6993,7 +6649,7 @@
         </w:tc>
         <w:tc>
           <w:tcPr>
-            <w:tcW w:w="2610" w:type="dxa"/>
+            <w:tcW w:w="2552" w:type="dxa"/>
           </w:tcPr>
           <w:p>
             <w:pPr>
@@ -7020,7 +6676,7 @@
       <w:tr>
         <w:tc>
           <w:tcPr>
-            <w:tcW w:w="568" w:type="dxa"/>
+            <w:tcW w:w="567" w:type="dxa"/>
           </w:tcPr>
           <w:p>
             <w:pPr>
@@ -7076,7 +6732,7 @@
         </w:tc>
         <w:tc>
           <w:tcPr>
-            <w:tcW w:w="1276" w:type="dxa"/>
+            <w:tcW w:w="1560" w:type="dxa"/>
           </w:tcPr>
           <w:p>
             <w:pPr>
@@ -7136,7 +6792,7 @@
         </w:tc>
         <w:tc>
           <w:tcPr>
-            <w:tcW w:w="709" w:type="dxa"/>
+            <w:tcW w:w="851" w:type="dxa"/>
           </w:tcPr>
           <w:p>
             <w:pPr>
@@ -7185,7 +6841,7 @@
         </w:tc>
         <w:tc>
           <w:tcPr>
-            <w:tcW w:w="550" w:type="dxa"/>
+            <w:tcW w:w="708" w:type="dxa"/>
           </w:tcPr>
           <w:p>
             <w:pPr>
@@ -7199,7 +6855,7 @@
         </w:tc>
         <w:tc>
           <w:tcPr>
-            <w:tcW w:w="4590" w:type="dxa"/>
+            <w:tcW w:w="4678" w:type="dxa"/>
           </w:tcPr>
           <w:p>
             <w:pPr>
@@ -7218,23 +6874,13 @@
                 <w:szCs w:val="28"/>
                 <w:lang w:val="fr-FR"/>
               </w:rPr>
-              <w:t xml:space="preserve">L’utilisateur doit s’authentifier. Après, Il doit aller à la page de gestion des points de rencontre. Il clique sur le bouton « Créer » et  créer le point de rencontre en remplissant le formulaire qui lui sera présenté. Le système lui demande de confirmer les informations saisies, puis il valide et le système sauvegarde le point de rencontre. Mais le point de rencontre ne sera visible que quand </w:t>
-            </w:r>
-            <w:r>
-              <w:rPr>
-                <w:rFonts w:ascii="Times New Roman" w:hAnsi="Times New Roman" w:cs="Times New Roman"/>
-                <w:sz w:val="28"/>
-                <w:szCs w:val="28"/>
-                <w:lang w:val="fr-FR"/>
-              </w:rPr>
-              <w:lastRenderedPageBreak/>
-              <w:t>l’administrateur va le valider.</w:t>
+              <w:t>L’utilisateur doit s’authentifier. Après, Il doit aller à la page de gestion des points de rencontre. Il clique sur le bouton « Créer » et  créer le point de rencontre en remplissant le formulaire qui lui sera présenté. Le système lui demande de confirmer les informations saisies, puis il valide et le système sauvegarde le point de rencontre. Mais le point de rencontre ne sera visible que quand l’administrateur va le valider.</w:t>
             </w:r>
           </w:p>
         </w:tc>
         <w:tc>
           <w:tcPr>
-            <w:tcW w:w="2610" w:type="dxa"/>
+            <w:tcW w:w="2552" w:type="dxa"/>
           </w:tcPr>
           <w:p>
             <w:pPr>
@@ -7253,16 +6899,70 @@
                 <w:szCs w:val="28"/>
                 <w:lang w:val="fr-FR"/>
               </w:rPr>
-              <w:lastRenderedPageBreak/>
               <w:t>On a besoin du diagramme de séquence UML. Seul l’administrateur pourra valider un nouveau point de rencontre.</w:t>
             </w:r>
+          </w:p>
+          <w:p>
+            <w:pPr>
+              <w:jc w:val="both"/>
+              <w:rPr>
+                <w:rFonts w:ascii="Times New Roman" w:hAnsi="Times New Roman" w:cs="Times New Roman"/>
+                <w:sz w:val="28"/>
+                <w:szCs w:val="28"/>
+                <w:lang w:val="fr-FR"/>
+              </w:rPr>
+            </w:pPr>
+          </w:p>
+          <w:p>
+            <w:pPr>
+              <w:jc w:val="both"/>
+              <w:rPr>
+                <w:rFonts w:ascii="Times New Roman" w:hAnsi="Times New Roman" w:cs="Times New Roman"/>
+                <w:sz w:val="28"/>
+                <w:szCs w:val="28"/>
+                <w:lang w:val="fr-FR"/>
+              </w:rPr>
+            </w:pPr>
+          </w:p>
+          <w:p>
+            <w:pPr>
+              <w:jc w:val="both"/>
+              <w:rPr>
+                <w:rFonts w:ascii="Times New Roman" w:hAnsi="Times New Roman" w:cs="Times New Roman"/>
+                <w:sz w:val="28"/>
+                <w:szCs w:val="28"/>
+                <w:lang w:val="fr-FR"/>
+              </w:rPr>
+            </w:pPr>
+          </w:p>
+          <w:p>
+            <w:pPr>
+              <w:jc w:val="both"/>
+              <w:rPr>
+                <w:rFonts w:ascii="Times New Roman" w:hAnsi="Times New Roman" w:cs="Times New Roman"/>
+                <w:sz w:val="28"/>
+                <w:szCs w:val="28"/>
+                <w:lang w:val="fr-FR"/>
+              </w:rPr>
+            </w:pPr>
+          </w:p>
+          <w:p>
+            <w:pPr>
+              <w:jc w:val="both"/>
+              <w:rPr>
+                <w:rFonts w:ascii="Times New Roman" w:hAnsi="Times New Roman" w:cs="Times New Roman"/>
+                <w:sz w:val="28"/>
+                <w:szCs w:val="28"/>
+                <w:lang w:val="fr-FR"/>
+              </w:rPr>
+            </w:pPr>
           </w:p>
         </w:tc>
       </w:tr>
       <w:tr>
         <w:tc>
           <w:tcPr>
-            <w:tcW w:w="568" w:type="dxa"/>
+            <w:tcW w:w="567" w:type="dxa"/>
           </w:tcPr>
           <w:p>
             <w:pPr>
@@ -7307,7 +7007,7 @@
         </w:tc>
         <w:tc>
           <w:tcPr>
-            <w:tcW w:w="1276" w:type="dxa"/>
+            <w:tcW w:w="1560" w:type="dxa"/>
           </w:tcPr>
           <w:p>
             <w:pPr>
@@ -7358,7 +7058,7 @@
         </w:tc>
         <w:tc>
           <w:tcPr>
-            <w:tcW w:w="709" w:type="dxa"/>
+            <w:tcW w:w="851" w:type="dxa"/>
           </w:tcPr>
           <w:p>
             <w:pPr>
@@ -7398,7 +7098,7 @@
         </w:tc>
         <w:tc>
           <w:tcPr>
-            <w:tcW w:w="550" w:type="dxa"/>
+            <w:tcW w:w="708" w:type="dxa"/>
           </w:tcPr>
           <w:p>
             <w:pPr>
@@ -7412,7 +7112,7 @@
         </w:tc>
         <w:tc>
           <w:tcPr>
-            <w:tcW w:w="4590" w:type="dxa"/>
+            <w:tcW w:w="4678" w:type="dxa"/>
           </w:tcPr>
           <w:p>
             <w:pPr>
@@ -7437,7 +7137,7 @@
         </w:tc>
         <w:tc>
           <w:tcPr>
-            <w:tcW w:w="2610" w:type="dxa"/>
+            <w:tcW w:w="2552" w:type="dxa"/>
           </w:tcPr>
           <w:p>
             <w:pPr>
@@ -7464,7 +7164,7 @@
       <w:tr>
         <w:tc>
           <w:tcPr>
-            <w:tcW w:w="568" w:type="dxa"/>
+            <w:tcW w:w="567" w:type="dxa"/>
           </w:tcPr>
           <w:p>
             <w:pPr>
@@ -7520,7 +7220,7 @@
         </w:tc>
         <w:tc>
           <w:tcPr>
-            <w:tcW w:w="1276" w:type="dxa"/>
+            <w:tcW w:w="1560" w:type="dxa"/>
           </w:tcPr>
           <w:p>
             <w:pPr>
@@ -7579,7 +7279,7 @@
         </w:tc>
         <w:tc>
           <w:tcPr>
-            <w:tcW w:w="709" w:type="dxa"/>
+            <w:tcW w:w="851" w:type="dxa"/>
           </w:tcPr>
           <w:p>
             <w:pPr>
@@ -7628,7 +7328,7 @@
         </w:tc>
         <w:tc>
           <w:tcPr>
-            <w:tcW w:w="550" w:type="dxa"/>
+            <w:tcW w:w="708" w:type="dxa"/>
           </w:tcPr>
           <w:p>
             <w:pPr>
@@ -7642,7 +7342,7 @@
         </w:tc>
         <w:tc>
           <w:tcPr>
-            <w:tcW w:w="4590" w:type="dxa"/>
+            <w:tcW w:w="4678" w:type="dxa"/>
           </w:tcPr>
           <w:p>
             <w:pPr>
@@ -7666,7 +7366,7 @@
         </w:tc>
         <w:tc>
           <w:tcPr>
-            <w:tcW w:w="2610" w:type="dxa"/>
+            <w:tcW w:w="2552" w:type="dxa"/>
           </w:tcPr>
           <w:p>
             <w:pPr>
@@ -7733,7 +7433,7 @@
 </file>
 
 <file path=word/numbering.xml><?xml version="1.0" encoding="utf-8"?>
-<w:numbering xmlns:wpc="http://schemas.microsoft.com/office/word/2010/wordprocessingCanvas" xmlns:mc="http://schemas.openxmlformats.org/markup-compatibility/2006" xmlns:o="urn:schemas-microsoft-com:office:office" xmlns:r="http://schemas.openxmlformats.org/officeDocument/2006/relationships" xmlns:m="http://schemas.openxmlformats.org/officeDocument/2006/math" xmlns:v="urn:schemas-microsoft-com:vml" xmlns:wp14="http://schemas.microsoft.com/office/word/2010/wordprocessingDrawing" xmlns:wp="http://schemas.openxmlformats.org/drawingml/2006/wordprocessingDrawing" xmlns:w10="urn:schemas-microsoft-com:office:word" xmlns:w="http://schemas.openxmlformats.org/wordprocessingml/2006/main" xmlns:w14="http://schemas.microsoft.com/office/word/2010/wordml" xmlns:w15="http://schemas.microsoft.com/office/word/2012/wordml" xmlns:wpg="http://schemas.microsoft.com/office/word/2010/wordprocessingGroup" xmlns:wpi="http://schemas.microsoft.com/office/word/2010/wordprocessingInk" xmlns:wne="http://schemas.microsoft.com/office/word/2006/wordml" xmlns:wps="http://schemas.microsoft.com/office/word/2010/wordprocessingShape" mc:Ignorable="w14 w15 wp14">
+<w:numbering xmlns:ve="http://schemas.openxmlformats.org/markup-compatibility/2006" xmlns:o="urn:schemas-microsoft-com:office:office" xmlns:r="http://schemas.openxmlformats.org/officeDocument/2006/relationships" xmlns:m="http://schemas.openxmlformats.org/officeDocument/2006/math" xmlns:v="urn:schemas-microsoft-com:vml" xmlns:wp="http://schemas.openxmlformats.org/drawingml/2006/wordprocessingDrawing" xmlns:w10="urn:schemas-microsoft-com:office:word" xmlns:w="http://schemas.openxmlformats.org/wordprocessingml/2006/main" xmlns:wne="http://schemas.microsoft.com/office/word/2006/wordml">
   <w:abstractNum w:abstractNumId="0">
     <w:nsid w:val="6CFC5755"/>
     <w:multiLevelType w:val="hybridMultilevel"/>
@@ -7831,7 +7531,7 @@
 </file>
 
 <file path=word/styles.xml><?xml version="1.0" encoding="utf-8"?>
-<w:styles xmlns:mc="http://schemas.openxmlformats.org/markup-compatibility/2006" xmlns:r="http://schemas.openxmlformats.org/officeDocument/2006/relationships" xmlns:w="http://schemas.openxmlformats.org/wordprocessingml/2006/main" xmlns:w14="http://schemas.microsoft.com/office/word/2010/wordml" xmlns:w15="http://schemas.microsoft.com/office/word/2012/wordml" mc:Ignorable="w14 w15">
+<w:styles xmlns:r="http://schemas.openxmlformats.org/officeDocument/2006/relationships" xmlns:w="http://schemas.openxmlformats.org/wordprocessingml/2006/main">
   <w:docDefaults>
     <w:rPrDefault>
       <w:rPr>
@@ -7847,395 +7547,162 @@
       </w:pPr>
     </w:pPrDefault>
   </w:docDefaults>
-  <w:latentStyles w:defLockedState="0" w:defUIPriority="99" w:defSemiHidden="0" w:defUnhideWhenUsed="0" w:defQFormat="0" w:count="371">
-    <w:lsdException w:name="Normal" w:uiPriority="0" w:qFormat="1"/>
-    <w:lsdException w:name="heading 1" w:uiPriority="9" w:qFormat="1"/>
-    <w:lsdException w:name="heading 2" w:semiHidden="1" w:uiPriority="9" w:unhideWhenUsed="1" w:qFormat="1"/>
-    <w:lsdException w:name="heading 3" w:semiHidden="1" w:uiPriority="9" w:unhideWhenUsed="1" w:qFormat="1"/>
-    <w:lsdException w:name="heading 4" w:semiHidden="1" w:uiPriority="9" w:unhideWhenUsed="1" w:qFormat="1"/>
-    <w:lsdException w:name="heading 5" w:semiHidden="1" w:uiPriority="9" w:unhideWhenUsed="1" w:qFormat="1"/>
-    <w:lsdException w:name="heading 6" w:semiHidden="1" w:uiPriority="9" w:unhideWhenUsed="1" w:qFormat="1"/>
-    <w:lsdException w:name="heading 7" w:semiHidden="1" w:uiPriority="9" w:unhideWhenUsed="1" w:qFormat="1"/>
-    <w:lsdException w:name="heading 8" w:semiHidden="1" w:uiPriority="9" w:unhideWhenUsed="1" w:qFormat="1"/>
-    <w:lsdException w:name="heading 9" w:semiHidden="1" w:uiPriority="9" w:unhideWhenUsed="1" w:qFormat="1"/>
-    <w:lsdException w:name="index 1" w:semiHidden="1" w:unhideWhenUsed="1"/>
-    <w:lsdException w:name="index 2" w:semiHidden="1" w:unhideWhenUsed="1"/>
-    <w:lsdException w:name="index 3" w:semiHidden="1" w:unhideWhenUsed="1"/>
-    <w:lsdException w:name="index 4" w:semiHidden="1" w:unhideWhenUsed="1"/>
-    <w:lsdException w:name="index 5" w:semiHidden="1" w:unhideWhenUsed="1"/>
-    <w:lsdException w:name="index 6" w:semiHidden="1" w:unhideWhenUsed="1"/>
-    <w:lsdException w:name="index 7" w:semiHidden="1" w:unhideWhenUsed="1"/>
-    <w:lsdException w:name="index 8" w:semiHidden="1" w:unhideWhenUsed="1"/>
-    <w:lsdException w:name="index 9" w:semiHidden="1" w:unhideWhenUsed="1"/>
-    <w:lsdException w:name="toc 1" w:semiHidden="1" w:uiPriority="39" w:unhideWhenUsed="1"/>
-    <w:lsdException w:name="toc 2" w:semiHidden="1" w:uiPriority="39" w:unhideWhenUsed="1"/>
-    <w:lsdException w:name="toc 3" w:semiHidden="1" w:uiPriority="39" w:unhideWhenUsed="1"/>
-    <w:lsdException w:name="toc 4" w:semiHidden="1" w:uiPriority="39" w:unhideWhenUsed="1"/>
-    <w:lsdException w:name="toc 5" w:semiHidden="1" w:uiPriority="39" w:unhideWhenUsed="1"/>
-    <w:lsdException w:name="toc 6" w:semiHidden="1" w:uiPriority="39" w:unhideWhenUsed="1"/>
-    <w:lsdException w:name="toc 7" w:semiHidden="1" w:uiPriority="39" w:unhideWhenUsed="1"/>
-    <w:lsdException w:name="toc 8" w:semiHidden="1" w:uiPriority="39" w:unhideWhenUsed="1"/>
-    <w:lsdException w:name="toc 9" w:semiHidden="1" w:uiPriority="39" w:unhideWhenUsed="1"/>
-    <w:lsdException w:name="Normal Indent" w:semiHidden="1" w:unhideWhenUsed="1"/>
-    <w:lsdException w:name="footnote text" w:semiHidden="1" w:unhideWhenUsed="1"/>
-    <w:lsdException w:name="annotation text" w:semiHidden="1" w:unhideWhenUsed="1"/>
-    <w:lsdException w:name="header" w:semiHidden="1" w:unhideWhenUsed="1"/>
-    <w:lsdException w:name="footer" w:semiHidden="1" w:unhideWhenUsed="1"/>
-    <w:lsdException w:name="index heading" w:semiHidden="1" w:unhideWhenUsed="1"/>
-    <w:lsdException w:name="caption" w:semiHidden="1" w:uiPriority="35" w:unhideWhenUsed="1" w:qFormat="1"/>
-    <w:lsdException w:name="table of figures" w:semiHidden="1" w:unhideWhenUsed="1"/>
-    <w:lsdException w:name="envelope address" w:semiHidden="1" w:unhideWhenUsed="1"/>
-    <w:lsdException w:name="envelope return" w:semiHidden="1" w:unhideWhenUsed="1"/>
-    <w:lsdException w:name="footnote reference" w:semiHidden="1" w:unhideWhenUsed="1"/>
-    <w:lsdException w:name="annotation reference" w:semiHidden="1" w:unhideWhenUsed="1"/>
-    <w:lsdException w:name="line number" w:semiHidden="1" w:unhideWhenUsed="1"/>
-    <w:lsdException w:name="page number" w:semiHidden="1" w:unhideWhenUsed="1"/>
-    <w:lsdException w:name="endnote reference" w:semiHidden="1" w:unhideWhenUsed="1"/>
-    <w:lsdException w:name="endnote text" w:semiHidden="1" w:unhideWhenUsed="1"/>
-    <w:lsdException w:name="table of authorities" w:semiHidden="1" w:unhideWhenUsed="1"/>
-    <w:lsdException w:name="macro" w:semiHidden="1" w:unhideWhenUsed="1"/>
-    <w:lsdException w:name="toa heading" w:semiHidden="1" w:unhideWhenUsed="1"/>
-    <w:lsdException w:name="List" w:semiHidden="1" w:unhideWhenUsed="1"/>
-    <w:lsdException w:name="List Bullet" w:semiHidden="1" w:unhideWhenUsed="1"/>
-    <w:lsdException w:name="List Number" w:semiHidden="1" w:unhideWhenUsed="1"/>
-    <w:lsdException w:name="List 2" w:semiHidden="1" w:unhideWhenUsed="1"/>
-    <w:lsdException w:name="List 3" w:semiHidden="1" w:unhideWhenUsed="1"/>
-    <w:lsdException w:name="List 4" w:semiHidden="1" w:unhideWhenUsed="1"/>
-    <w:lsdException w:name="List 5" w:semiHidden="1" w:unhideWhenUsed="1"/>
-    <w:lsdException w:name="List Bullet 2" w:semiHidden="1" w:unhideWhenUsed="1"/>
-    <w:lsdException w:name="List Bullet 3" w:semiHidden="1" w:unhideWhenUsed="1"/>
-    <w:lsdException w:name="List Bullet 4" w:semiHidden="1" w:unhideWhenUsed="1"/>
-    <w:lsdException w:name="List Bullet 5" w:semiHidden="1" w:unhideWhenUsed="1"/>
-    <w:lsdException w:name="List Number 2" w:semiHidden="1" w:unhideWhenUsed="1"/>
-    <w:lsdException w:name="List Number 3" w:semiHidden="1" w:unhideWhenUsed="1"/>
-    <w:lsdException w:name="List Number 4" w:semiHidden="1" w:unhideWhenUsed="1"/>
-    <w:lsdException w:name="List Number 5" w:semiHidden="1" w:unhideWhenUsed="1"/>
-    <w:lsdException w:name="Title" w:uiPriority="10" w:qFormat="1"/>
-    <w:lsdException w:name="Closing" w:semiHidden="1" w:unhideWhenUsed="1"/>
-    <w:lsdException w:name="Signature" w:semiHidden="1" w:unhideWhenUsed="1"/>
-    <w:lsdException w:name="Default Paragraph Font" w:semiHidden="1" w:uiPriority="1" w:unhideWhenUsed="1"/>
-    <w:lsdException w:name="Body Text" w:semiHidden="1" w:unhideWhenUsed="1"/>
-    <w:lsdException w:name="Body Text Indent" w:semiHidden="1" w:unhideWhenUsed="1"/>
-    <w:lsdException w:name="List Continue" w:semiHidden="1" w:unhideWhenUsed="1"/>
-    <w:lsdException w:name="List Continue 2" w:semiHidden="1" w:unhideWhenUsed="1"/>
-    <w:lsdException w:name="List Continue 3" w:semiHidden="1" w:unhideWhenUsed="1"/>
-    <w:lsdException w:name="List Continue 4" w:semiHidden="1" w:unhideWhenUsed="1"/>
-    <w:lsdException w:name="List Continue 5" w:semiHidden="1" w:unhideWhenUsed="1"/>
-    <w:lsdException w:name="Message Header" w:semiHidden="1" w:unhideWhenUsed="1"/>
-    <w:lsdException w:name="Subtitle" w:uiPriority="11" w:qFormat="1"/>
-    <w:lsdException w:name="Salutation" w:semiHidden="1" w:unhideWhenUsed="1"/>
-    <w:lsdException w:name="Date" w:semiHidden="1" w:unhideWhenUsed="1"/>
-    <w:lsdException w:name="Body Text First Indent" w:semiHidden="1" w:unhideWhenUsed="1"/>
-    <w:lsdException w:name="Body Text First Indent 2" w:semiHidden="1" w:unhideWhenUsed="1"/>
-    <w:lsdException w:name="Note Heading" w:semiHidden="1" w:unhideWhenUsed="1"/>
-    <w:lsdException w:name="Body Text 2" w:semiHidden="1" w:unhideWhenUsed="1"/>
-    <w:lsdException w:name="Body Text 3" w:semiHidden="1" w:unhideWhenUsed="1"/>
-    <w:lsdException w:name="Body Text Indent 2" w:semiHidden="1" w:unhideWhenUsed="1"/>
-    <w:lsdException w:name="Body Text Indent 3" w:semiHidden="1" w:unhideWhenUsed="1"/>
-    <w:lsdException w:name="Block Text" w:semiHidden="1" w:unhideWhenUsed="1"/>
-    <w:lsdException w:name="Hyperlink" w:semiHidden="1" w:unhideWhenUsed="1"/>
-    <w:lsdException w:name="FollowedHyperlink" w:semiHidden="1" w:unhideWhenUsed="1"/>
-    <w:lsdException w:name="Strong" w:uiPriority="22" w:qFormat="1"/>
-    <w:lsdException w:name="Emphasis" w:uiPriority="20" w:qFormat="1"/>
-    <w:lsdException w:name="Document Map" w:semiHidden="1" w:unhideWhenUsed="1"/>
-    <w:lsdException w:name="Plain Text" w:semiHidden="1" w:unhideWhenUsed="1"/>
-    <w:lsdException w:name="E-mail Signature" w:semiHidden="1" w:unhideWhenUsed="1"/>
-    <w:lsdException w:name="HTML Top of Form" w:semiHidden="1" w:unhideWhenUsed="1"/>
-    <w:lsdException w:name="HTML Bottom of Form" w:semiHidden="1" w:unhideWhenUsed="1"/>
-    <w:lsdException w:name="Normal (Web)" w:semiHidden="1" w:unhideWhenUsed="1"/>
-    <w:lsdException w:name="HTML Acronym" w:semiHidden="1" w:unhideWhenUsed="1"/>
-    <w:lsdException w:name="HTML Address" w:semiHidden="1" w:unhideWhenUsed="1"/>
-    <w:lsdException w:name="HTML Cite" w:semiHidden="1" w:unhideWhenUsed="1"/>
-    <w:lsdException w:name="HTML Code" w:semiHidden="1" w:unhideWhenUsed="1"/>
-    <w:lsdException w:name="HTML Definition" w:semiHidden="1" w:unhideWhenUsed="1"/>
-    <w:lsdException w:name="HTML Keyboard" w:semiHidden="1" w:unhideWhenUsed="1"/>
-    <w:lsdException w:name="HTML Preformatted" w:semiHidden="1" w:unhideWhenUsed="1"/>
-    <w:lsdException w:name="HTML Sample" w:semiHidden="1" w:unhideWhenUsed="1"/>
-    <w:lsdException w:name="HTML Typewriter" w:semiHidden="1" w:unhideWhenUsed="1"/>
-    <w:lsdException w:name="HTML Variable" w:semiHidden="1" w:unhideWhenUsed="1"/>
-    <w:lsdException w:name="Normal Table" w:semiHidden="1" w:unhideWhenUsed="1"/>
-    <w:lsdException w:name="annotation subject" w:semiHidden="1" w:unhideWhenUsed="1"/>
-    <w:lsdException w:name="No List" w:semiHidden="1" w:unhideWhenUsed="1"/>
-    <w:lsdException w:name="Outline List 1" w:semiHidden="1" w:unhideWhenUsed="1"/>
-    <w:lsdException w:name="Outline List 2" w:semiHidden="1" w:unhideWhenUsed="1"/>
-    <w:lsdException w:name="Outline List 3" w:semiHidden="1" w:unhideWhenUsed="1"/>
-    <w:lsdException w:name="Table Simple 1" w:semiHidden="1" w:unhideWhenUsed="1"/>
-    <w:lsdException w:name="Table Simple 2" w:semiHidden="1" w:unhideWhenUsed="1"/>
-    <w:lsdException w:name="Table Simple 3" w:semiHidden="1" w:unhideWhenUsed="1"/>
-    <w:lsdException w:name="Table Classic 1" w:semiHidden="1" w:unhideWhenUsed="1"/>
-    <w:lsdException w:name="Table Classic 2" w:semiHidden="1" w:unhideWhenUsed="1"/>
-    <w:lsdException w:name="Table Classic 3" w:semiHidden="1" w:unhideWhenUsed="1"/>
-    <w:lsdException w:name="Table Classic 4" w:semiHidden="1" w:unhideWhenUsed="1"/>
-    <w:lsdException w:name="Table Colorful 1" w:semiHidden="1" w:unhideWhenUsed="1"/>
-    <w:lsdException w:name="Table Colorful 2" w:semiHidden="1" w:unhideWhenUsed="1"/>
-    <w:lsdException w:name="Table Colorful 3" w:semiHidden="1" w:unhideWhenUsed="1"/>
-    <w:lsdException w:name="Table Columns 1" w:semiHidden="1" w:unhideWhenUsed="1"/>
-    <w:lsdException w:name="Table Columns 2" w:semiHidden="1" w:unhideWhenUsed="1"/>
-    <w:lsdException w:name="Table Columns 3" w:semiHidden="1" w:unhideWhenUsed="1"/>
-    <w:lsdException w:name="Table Columns 4" w:semiHidden="1" w:unhideWhenUsed="1"/>
-    <w:lsdException w:name="Table Columns 5" w:semiHidden="1" w:unhideWhenUsed="1"/>
-    <w:lsdException w:name="Table Grid 1" w:semiHidden="1" w:unhideWhenUsed="1"/>
-    <w:lsdException w:name="Table Grid 2" w:semiHidden="1" w:unhideWhenUsed="1"/>
-    <w:lsdException w:name="Table Grid 3" w:semiHidden="1" w:unhideWhenUsed="1"/>
-    <w:lsdException w:name="Table Grid 4" w:semiHidden="1" w:unhideWhenUsed="1"/>
-    <w:lsdException w:name="Table Grid 5" w:semiHidden="1" w:unhideWhenUsed="1"/>
-    <w:lsdException w:name="Table Grid 6" w:semiHidden="1" w:unhideWhenUsed="1"/>
-    <w:lsdException w:name="Table Grid 7" w:semiHidden="1" w:unhideWhenUsed="1"/>
-    <w:lsdException w:name="Table Grid 8" w:semiHidden="1" w:unhideWhenUsed="1"/>
-    <w:lsdException w:name="Table List 1" w:semiHidden="1" w:unhideWhenUsed="1"/>
-    <w:lsdException w:name="Table List 2" w:semiHidden="1" w:unhideWhenUsed="1"/>
-    <w:lsdException w:name="Table List 3" w:semiHidden="1" w:unhideWhenUsed="1"/>
-    <w:lsdException w:name="Table List 4" w:semiHidden="1" w:unhideWhenUsed="1"/>
-    <w:lsdException w:name="Table List 5" w:semiHidden="1" w:unhideWhenUsed="1"/>
-    <w:lsdException w:name="Table List 6" w:semiHidden="1" w:unhideWhenUsed="1"/>
-    <w:lsdException w:name="Table List 7" w:semiHidden="1" w:unhideWhenUsed="1"/>
-    <w:lsdException w:name="Table List 8" w:semiHidden="1" w:unhideWhenUsed="1"/>
-    <w:lsdException w:name="Table 3D effects 1" w:semiHidden="1" w:unhideWhenUsed="1"/>
-    <w:lsdException w:name="Table 3D effects 2" w:semiHidden="1" w:unhideWhenUsed="1"/>
-    <w:lsdException w:name="Table 3D effects 3" w:semiHidden="1" w:unhideWhenUsed="1"/>
-    <w:lsdException w:name="Table Contemporary" w:semiHidden="1" w:unhideWhenUsed="1"/>
-    <w:lsdException w:name="Table Elegant" w:semiHidden="1" w:unhideWhenUsed="1"/>
-    <w:lsdException w:name="Table Professional" w:semiHidden="1" w:unhideWhenUsed="1"/>
-    <w:lsdException w:name="Table Subtle 1" w:semiHidden="1" w:unhideWhenUsed="1"/>
-    <w:lsdException w:name="Table Subtle 2" w:semiHidden="1" w:unhideWhenUsed="1"/>
-    <w:lsdException w:name="Table Web 1" w:semiHidden="1" w:unhideWhenUsed="1"/>
-    <w:lsdException w:name="Table Web 2" w:semiHidden="1" w:unhideWhenUsed="1"/>
-    <w:lsdException w:name="Table Web 3" w:semiHidden="1" w:unhideWhenUsed="1"/>
-    <w:lsdException w:name="Balloon Text" w:semiHidden="1" w:unhideWhenUsed="1"/>
-    <w:lsdException w:name="Table Grid" w:uiPriority="39"/>
-    <w:lsdException w:name="Table Theme" w:semiHidden="1" w:unhideWhenUsed="1"/>
-    <w:lsdException w:name="Placeholder Text" w:semiHidden="1"/>
-    <w:lsdException w:name="No Spacing" w:uiPriority="1" w:qFormat="1"/>
-    <w:lsdException w:name="Light Shading" w:uiPriority="60"/>
-    <w:lsdException w:name="Light List" w:uiPriority="61"/>
-    <w:lsdException w:name="Light Grid" w:uiPriority="62"/>
-    <w:lsdException w:name="Medium Shading 1" w:uiPriority="63"/>
-    <w:lsdException w:name="Medium Shading 2" w:uiPriority="64"/>
-    <w:lsdException w:name="Medium List 1" w:uiPriority="65"/>
-    <w:lsdException w:name="Medium List 2" w:uiPriority="66"/>
-    <w:lsdException w:name="Medium Grid 1" w:uiPriority="67"/>
-    <w:lsdException w:name="Medium Grid 2" w:uiPriority="68"/>
-    <w:lsdException w:name="Medium Grid 3" w:uiPriority="69"/>
-    <w:lsdException w:name="Dark List" w:uiPriority="70"/>
-    <w:lsdException w:name="Colorful Shading" w:uiPriority="71"/>
-    <w:lsdException w:name="Colorful List" w:uiPriority="72"/>
-    <w:lsdException w:name="Colorful Grid" w:uiPriority="73"/>
-    <w:lsdException w:name="Light Shading Accent 1" w:uiPriority="60"/>
-    <w:lsdException w:name="Light List Accent 1" w:uiPriority="61"/>
-    <w:lsdException w:name="Light Grid Accent 1" w:uiPriority="62"/>
-    <w:lsdException w:name="Medium Shading 1 Accent 1" w:uiPriority="63"/>
-    <w:lsdException w:name="Medium Shading 2 Accent 1" w:uiPriority="64"/>
-    <w:lsdException w:name="Medium List 1 Accent 1" w:uiPriority="65"/>
-    <w:lsdException w:name="Revision" w:semiHidden="1"/>
-    <w:lsdException w:name="List Paragraph" w:uiPriority="34" w:qFormat="1"/>
-    <w:lsdException w:name="Quote" w:uiPriority="29" w:qFormat="1"/>
-    <w:lsdException w:name="Intense Quote" w:uiPriority="30" w:qFormat="1"/>
-    <w:lsdException w:name="Medium List 2 Accent 1" w:uiPriority="66"/>
-    <w:lsdException w:name="Medium Grid 1 Accent 1" w:uiPriority="67"/>
-    <w:lsdException w:name="Medium Grid 2 Accent 1" w:uiPriority="68"/>
-    <w:lsdException w:name="Medium Grid 3 Accent 1" w:uiPriority="69"/>
-    <w:lsdException w:name="Dark List Accent 1" w:uiPriority="70"/>
-    <w:lsdException w:name="Colorful Shading Accent 1" w:uiPriority="71"/>
-    <w:lsdException w:name="Colorful List Accent 1" w:uiPriority="72"/>
-    <w:lsdException w:name="Colorful Grid Accent 1" w:uiPriority="73"/>
-    <w:lsdException w:name="Light Shading Accent 2" w:uiPriority="60"/>
-    <w:lsdException w:name="Light List Accent 2" w:uiPriority="61"/>
-    <w:lsdException w:name="Light Grid Accent 2" w:uiPriority="62"/>
-    <w:lsdException w:name="Medium Shading 1 Accent 2" w:uiPriority="63"/>
-    <w:lsdException w:name="Medium Shading 2 Accent 2" w:uiPriority="64"/>
-    <w:lsdException w:name="Medium List 1 Accent 2" w:uiPriority="65"/>
-    <w:lsdException w:name="Medium List 2 Accent 2" w:uiPriority="66"/>
-    <w:lsdException w:name="Medium Grid 1 Accent 2" w:uiPriority="67"/>
-    <w:lsdException w:name="Medium Grid 2 Accent 2" w:uiPriority="68"/>
-    <w:lsdException w:name="Medium Grid 3 Accent 2" w:uiPriority="69"/>
-    <w:lsdException w:name="Dark List Accent 2" w:uiPriority="70"/>
-    <w:lsdException w:name="Colorful Shading Accent 2" w:uiPriority="71"/>
-    <w:lsdException w:name="Colorful List Accent 2" w:uiPriority="72"/>
-    <w:lsdException w:name="Colorful Grid Accent 2" w:uiPriority="73"/>
-    <w:lsdException w:name="Light Shading Accent 3" w:uiPriority="60"/>
-    <w:lsdException w:name="Light List Accent 3" w:uiPriority="61"/>
-    <w:lsdException w:name="Light Grid Accent 3" w:uiPriority="62"/>
-    <w:lsdException w:name="Medium Shading 1 Accent 3" w:uiPriority="63"/>
-    <w:lsdException w:name="Medium Shading 2 Accent 3" w:uiPriority="64"/>
-    <w:lsdException w:name="Medium List 1 Accent 3" w:uiPriority="65"/>
-    <w:lsdException w:name="Medium List 2 Accent 3" w:uiPriority="66"/>
-    <w:lsdException w:name="Medium Grid 1 Accent 3" w:uiPriority="67"/>
-    <w:lsdException w:name="Medium Grid 2 Accent 3" w:uiPriority="68"/>
-    <w:lsdException w:name="Medium Grid 3 Accent 3" w:uiPriority="69"/>
-    <w:lsdException w:name="Dark List Accent 3" w:uiPriority="70"/>
-    <w:lsdException w:name="Colorful Shading Accent 3" w:uiPriority="71"/>
-    <w:lsdException w:name="Colorful List Accent 3" w:uiPriority="72"/>
-    <w:lsdException w:name="Colorful Grid Accent 3" w:uiPriority="73"/>
-    <w:lsdException w:name="Light Shading Accent 4" w:uiPriority="60"/>
-    <w:lsdException w:name="Light List Accent 4" w:uiPriority="61"/>
-    <w:lsdException w:name="Light Grid Accent 4" w:uiPriority="62"/>
-    <w:lsdException w:name="Medium Shading 1 Accent 4" w:uiPriority="63"/>
-    <w:lsdException w:name="Medium Shading 2 Accent 4" w:uiPriority="64"/>
-    <w:lsdException w:name="Medium List 1 Accent 4" w:uiPriority="65"/>
-    <w:lsdException w:name="Medium List 2 Accent 4" w:uiPriority="66"/>
-    <w:lsdException w:name="Medium Grid 1 Accent 4" w:uiPriority="67"/>
-    <w:lsdException w:name="Medium Grid 2 Accent 4" w:uiPriority="68"/>
-    <w:lsdException w:name="Medium Grid 3 Accent 4" w:uiPriority="69"/>
-    <w:lsdException w:name="Dark List Accent 4" w:uiPriority="70"/>
-    <w:lsdException w:name="Colorful Shading Accent 4" w:uiPriority="71"/>
-    <w:lsdException w:name="Colorful List Accent 4" w:uiPriority="72"/>
-    <w:lsdException w:name="Colorful Grid Accent 4" w:uiPriority="73"/>
-    <w:lsdException w:name="Light Shading Accent 5" w:uiPriority="60"/>
-    <w:lsdException w:name="Light List Accent 5" w:uiPriority="61"/>
-    <w:lsdException w:name="Light Grid Accent 5" w:uiPriority="62"/>
-    <w:lsdException w:name="Medium Shading 1 Accent 5" w:uiPriority="63"/>
-    <w:lsdException w:name="Medium Shading 2 Accent 5" w:uiPriority="64"/>
-    <w:lsdException w:name="Medium List 1 Accent 5" w:uiPriority="65"/>
-    <w:lsdException w:name="Medium List 2 Accent 5" w:uiPriority="66"/>
-    <w:lsdException w:name="Medium Grid 1 Accent 5" w:uiPriority="67"/>
-    <w:lsdException w:name="Medium Grid 2 Accent 5" w:uiPriority="68"/>
-    <w:lsdException w:name="Medium Grid 3 Accent 5" w:uiPriority="69"/>
-    <w:lsdException w:name="Dark List Accent 5" w:uiPriority="70"/>
-    <w:lsdException w:name="Colorful Shading Accent 5" w:uiPriority="71"/>
-    <w:lsdException w:name="Colorful List Accent 5" w:uiPriority="72"/>
-    <w:lsdException w:name="Colorful Grid Accent 5" w:uiPriority="73"/>
-    <w:lsdException w:name="Light Shading Accent 6" w:uiPriority="60"/>
-    <w:lsdException w:name="Light List Accent 6" w:uiPriority="61"/>
-    <w:lsdException w:name="Light Grid Accent 6" w:uiPriority="62"/>
-    <w:lsdException w:name="Medium Shading 1 Accent 6" w:uiPriority="63"/>
-    <w:lsdException w:name="Medium Shading 2 Accent 6" w:uiPriority="64"/>
-    <w:lsdException w:name="Medium List 1 Accent 6" w:uiPriority="65"/>
-    <w:lsdException w:name="Medium List 2 Accent 6" w:uiPriority="66"/>
-    <w:lsdException w:name="Medium Grid 1 Accent 6" w:uiPriority="67"/>
-    <w:lsdException w:name="Medium Grid 2 Accent 6" w:uiPriority="68"/>
-    <w:lsdException w:name="Medium Grid 3 Accent 6" w:uiPriority="69"/>
-    <w:lsdException w:name="Dark List Accent 6" w:uiPriority="70"/>
-    <w:lsdException w:name="Colorful Shading Accent 6" w:uiPriority="71"/>
-    <w:lsdException w:name="Colorful List Accent 6" w:uiPriority="72"/>
-    <w:lsdException w:name="Colorful Grid Accent 6" w:uiPriority="73"/>
-    <w:lsdException w:name="Subtle Emphasis" w:uiPriority="19" w:qFormat="1"/>
-    <w:lsdException w:name="Intense Emphasis" w:uiPriority="21" w:qFormat="1"/>
-    <w:lsdException w:name="Subtle Reference" w:uiPriority="31" w:qFormat="1"/>
-    <w:lsdException w:name="Intense Reference" w:uiPriority="32" w:qFormat="1"/>
-    <w:lsdException w:name="Book Title" w:uiPriority="33" w:qFormat="1"/>
-    <w:lsdException w:name="Bibliography" w:semiHidden="1" w:uiPriority="37" w:unhideWhenUsed="1"/>
-    <w:lsdException w:name="TOC Heading" w:semiHidden="1" w:uiPriority="39" w:unhideWhenUsed="1" w:qFormat="1"/>
-    <w:lsdException w:name="Plain Table 1" w:uiPriority="41"/>
-    <w:lsdException w:name="Plain Table 2" w:uiPriority="42"/>
-    <w:lsdException w:name="Plain Table 3" w:uiPriority="43"/>
-    <w:lsdException w:name="Plain Table 4" w:uiPriority="44"/>
-    <w:lsdException w:name="Plain Table 5" w:uiPriority="45"/>
-    <w:lsdException w:name="Grid Table Light" w:uiPriority="40"/>
-    <w:lsdException w:name="Grid Table 1 Light" w:uiPriority="46"/>
-    <w:lsdException w:name="Grid Table 2" w:uiPriority="47"/>
-    <w:lsdException w:name="Grid Table 3" w:uiPriority="48"/>
-    <w:lsdException w:name="Grid Table 4" w:uiPriority="49"/>
-    <w:lsdException w:name="Grid Table 5 Dark" w:uiPriority="50"/>
-    <w:lsdException w:name="Grid Table 6 Colorful" w:uiPriority="51"/>
-    <w:lsdException w:name="Grid Table 7 Colorful" w:uiPriority="52"/>
-    <w:lsdException w:name="Grid Table 1 Light Accent 1" w:uiPriority="46"/>
-    <w:lsdException w:name="Grid Table 2 Accent 1" w:uiPriority="47"/>
-    <w:lsdException w:name="Grid Table 3 Accent 1" w:uiPriority="48"/>
-    <w:lsdException w:name="Grid Table 4 Accent 1" w:uiPriority="49"/>
-    <w:lsdException w:name="Grid Table 5 Dark Accent 1" w:uiPriority="50"/>
-    <w:lsdException w:name="Grid Table 6 Colorful Accent 1" w:uiPriority="51"/>
-    <w:lsdException w:name="Grid Table 7 Colorful Accent 1" w:uiPriority="52"/>
-    <w:lsdException w:name="Grid Table 1 Light Accent 2" w:uiPriority="46"/>
-    <w:lsdException w:name="Grid Table 2 Accent 2" w:uiPriority="47"/>
-    <w:lsdException w:name="Grid Table 3 Accent 2" w:uiPriority="48"/>
-    <w:lsdException w:name="Grid Table 4 Accent 2" w:uiPriority="49"/>
-    <w:lsdException w:name="Grid Table 5 Dark Accent 2" w:uiPriority="50"/>
-    <w:lsdException w:name="Grid Table 6 Colorful Accent 2" w:uiPriority="51"/>
-    <w:lsdException w:name="Grid Table 7 Colorful Accent 2" w:uiPriority="52"/>
-    <w:lsdException w:name="Grid Table 1 Light Accent 3" w:uiPriority="46"/>
-    <w:lsdException w:name="Grid Table 2 Accent 3" w:uiPriority="47"/>
-    <w:lsdException w:name="Grid Table 3 Accent 3" w:uiPriority="48"/>
-    <w:lsdException w:name="Grid Table 4 Accent 3" w:uiPriority="49"/>
-    <w:lsdException w:name="Grid Table 5 Dark Accent 3" w:uiPriority="50"/>
-    <w:lsdException w:name="Grid Table 6 Colorful Accent 3" w:uiPriority="51"/>
-    <w:lsdException w:name="Grid Table 7 Colorful Accent 3" w:uiPriority="52"/>
-    <w:lsdException w:name="Grid Table 1 Light Accent 4" w:uiPriority="46"/>
-    <w:lsdException w:name="Grid Table 2 Accent 4" w:uiPriority="47"/>
-    <w:lsdException w:name="Grid Table 3 Accent 4" w:uiPriority="48"/>
-    <w:lsdException w:name="Grid Table 4 Accent 4" w:uiPriority="49"/>
-    <w:lsdException w:name="Grid Table 5 Dark Accent 4" w:uiPriority="50"/>
-    <w:lsdException w:name="Grid Table 6 Colorful Accent 4" w:uiPriority="51"/>
-    <w:lsdException w:name="Grid Table 7 Colorful Accent 4" w:uiPriority="52"/>
-    <w:lsdException w:name="Grid Table 1 Light Accent 5" w:uiPriority="46"/>
-    <w:lsdException w:name="Grid Table 2 Accent 5" w:uiPriority="47"/>
-    <w:lsdException w:name="Grid Table 3 Accent 5" w:uiPriority="48"/>
-    <w:lsdException w:name="Grid Table 4 Accent 5" w:uiPriority="49"/>
-    <w:lsdException w:name="Grid Table 5 Dark Accent 5" w:uiPriority="50"/>
-    <w:lsdException w:name="Grid Table 6 Colorful Accent 5" w:uiPriority="51"/>
-    <w:lsdException w:name="Grid Table 7 Colorful Accent 5" w:uiPriority="52"/>
-    <w:lsdException w:name="Grid Table 1 Light Accent 6" w:uiPriority="46"/>
-    <w:lsdException w:name="Grid Table 2 Accent 6" w:uiPriority="47"/>
-    <w:lsdException w:name="Grid Table 3 Accent 6" w:uiPriority="48"/>
-    <w:lsdException w:name="Grid Table 4 Accent 6" w:uiPriority="49"/>
-    <w:lsdException w:name="Grid Table 5 Dark Accent 6" w:uiPriority="50"/>
-    <w:lsdException w:name="Grid Table 6 Colorful Accent 6" w:uiPriority="51"/>
-    <w:lsdException w:name="Grid Table 7 Colorful Accent 6" w:uiPriority="52"/>
-    <w:lsdException w:name="List Table 1 Light" w:uiPriority="46"/>
-    <w:lsdException w:name="List Table 2" w:uiPriority="47"/>
-    <w:lsdException w:name="List Table 3" w:uiPriority="48"/>
-    <w:lsdException w:name="List Table 4" w:uiPriority="49"/>
-    <w:lsdException w:name="List Table 5 Dark" w:uiPriority="50"/>
-    <w:lsdException w:name="List Table 6 Colorful" w:uiPriority="51"/>
-    <w:lsdException w:name="List Table 7 Colorful" w:uiPriority="52"/>
-    <w:lsdException w:name="List Table 1 Light Accent 1" w:uiPriority="46"/>
-    <w:lsdException w:name="List Table 2 Accent 1" w:uiPriority="47"/>
-    <w:lsdException w:name="List Table 3 Accent 1" w:uiPriority="48"/>
-    <w:lsdException w:name="List Table 4 Accent 1" w:uiPriority="49"/>
-    <w:lsdException w:name="List Table 5 Dark Accent 1" w:uiPriority="50"/>
-    <w:lsdException w:name="List Table 6 Colorful Accent 1" w:uiPriority="51"/>
-    <w:lsdException w:name="List Table 7 Colorful Accent 1" w:uiPriority="52"/>
-    <w:lsdException w:name="List Table 1 Light Accent 2" w:uiPriority="46"/>
-    <w:lsdException w:name="List Table 2 Accent 2" w:uiPriority="47"/>
-    <w:lsdException w:name="List Table 3 Accent 2" w:uiPriority="48"/>
-    <w:lsdException w:name="List Table 4 Accent 2" w:uiPriority="49"/>
-    <w:lsdException w:name="List Table 5 Dark Accent 2" w:uiPriority="50"/>
-    <w:lsdException w:name="List Table 6 Colorful Accent 2" w:uiPriority="51"/>
-    <w:lsdException w:name="List Table 7 Colorful Accent 2" w:uiPriority="52"/>
-    <w:lsdException w:name="List Table 1 Light Accent 3" w:uiPriority="46"/>
-    <w:lsdException w:name="List Table 2 Accent 3" w:uiPriority="47"/>
-    <w:lsdException w:name="List Table 3 Accent 3" w:uiPriority="48"/>
-    <w:lsdException w:name="List Table 4 Accent 3" w:uiPriority="49"/>
-    <w:lsdException w:name="List Table 5 Dark Accent 3" w:uiPriority="50"/>
-    <w:lsdException w:name="List Table 6 Colorful Accent 3" w:uiPriority="51"/>
-    <w:lsdException w:name="List Table 7 Colorful Accent 3" w:uiPriority="52"/>
-    <w:lsdException w:name="List Table 1 Light Accent 4" w:uiPriority="46"/>
-    <w:lsdException w:name="List Table 2 Accent 4" w:uiPriority="47"/>
-    <w:lsdException w:name="List Table 3 Accent 4" w:uiPriority="48"/>
-    <w:lsdException w:name="List Table 4 Accent 4" w:uiPriority="49"/>
-    <w:lsdException w:name="List Table 5 Dark Accent 4" w:uiPriority="50"/>
-    <w:lsdException w:name="List Table 6 Colorful Accent 4" w:uiPriority="51"/>
-    <w:lsdException w:name="List Table 7 Colorful Accent 4" w:uiPriority="52"/>
-    <w:lsdException w:name="List Table 1 Light Accent 5" w:uiPriority="46"/>
-    <w:lsdException w:name="List Table 2 Accent 5" w:uiPriority="47"/>
-    <w:lsdException w:name="List Table 3 Accent 5" w:uiPriority="48"/>
-    <w:lsdException w:name="List Table 4 Accent 5" w:uiPriority="49"/>
-    <w:lsdException w:name="List Table 5 Dark Accent 5" w:uiPriority="50"/>
-    <w:lsdException w:name="List Table 6 Colorful Accent 5" w:uiPriority="51"/>
-    <w:lsdException w:name="List Table 7 Colorful Accent 5" w:uiPriority="52"/>
-    <w:lsdException w:name="List Table 1 Light Accent 6" w:uiPriority="46"/>
-    <w:lsdException w:name="List Table 2 Accent 6" w:uiPriority="47"/>
-    <w:lsdException w:name="List Table 3 Accent 6" w:uiPriority="48"/>
-    <w:lsdException w:name="List Table 4 Accent 6" w:uiPriority="49"/>
-    <w:lsdException w:name="List Table 5 Dark Accent 6" w:uiPriority="50"/>
-    <w:lsdException w:name="List Table 6 Colorful Accent 6" w:uiPriority="51"/>
-    <w:lsdException w:name="List Table 7 Colorful Accent 6" w:uiPriority="52"/>
+  <w:latentStyles w:defLockedState="0" w:defUIPriority="99" w:defSemiHidden="1" w:defUnhideWhenUsed="1" w:defQFormat="0" w:count="267">
+    <w:lsdException w:name="Normal" w:semiHidden="0" w:uiPriority="0" w:unhideWhenUsed="0" w:qFormat="1"/>
+    <w:lsdException w:name="heading 1" w:semiHidden="0" w:uiPriority="9" w:unhideWhenUsed="0" w:qFormat="1"/>
+    <w:lsdException w:name="heading 2" w:uiPriority="9" w:qFormat="1"/>
+    <w:lsdException w:name="heading 3" w:uiPriority="9" w:qFormat="1"/>
+    <w:lsdException w:name="heading 4" w:uiPriority="9" w:qFormat="1"/>
+    <w:lsdException w:name="heading 5" w:uiPriority="9" w:qFormat="1"/>
+    <w:lsdException w:name="heading 6" w:uiPriority="9" w:qFormat="1"/>
+    <w:lsdException w:name="heading 7" w:uiPriority="9" w:qFormat="1"/>
+    <w:lsdException w:name="heading 8" w:uiPriority="9" w:qFormat="1"/>
+    <w:lsdException w:name="heading 9" w:uiPriority="9" w:qFormat="1"/>
+    <w:lsdException w:name="toc 1" w:uiPriority="39"/>
+    <w:lsdException w:name="toc 2" w:uiPriority="39"/>
+    <w:lsdException w:name="toc 3" w:uiPriority="39"/>
+    <w:lsdException w:name="toc 4" w:uiPriority="39"/>
+    <w:lsdException w:name="toc 5" w:uiPriority="39"/>
+    <w:lsdException w:name="toc 6" w:uiPriority="39"/>
+    <w:lsdException w:name="toc 7" w:uiPriority="39"/>
+    <w:lsdException w:name="toc 8" w:uiPriority="39"/>
+    <w:lsdException w:name="toc 9" w:uiPriority="39"/>
+    <w:lsdException w:name="caption" w:uiPriority="35" w:qFormat="1"/>
+    <w:lsdException w:name="Title" w:semiHidden="0" w:uiPriority="10" w:unhideWhenUsed="0" w:qFormat="1"/>
+    <w:lsdException w:name="Default Paragraph Font" w:uiPriority="1"/>
+    <w:lsdException w:name="Subtitle" w:semiHidden="0" w:uiPriority="11" w:unhideWhenUsed="0" w:qFormat="1"/>
+    <w:lsdException w:name="Strong" w:semiHidden="0" w:uiPriority="22" w:unhideWhenUsed="0" w:qFormat="1"/>
+    <w:lsdException w:name="Emphasis" w:semiHidden="0" w:uiPriority="20" w:unhideWhenUsed="0" w:qFormat="1"/>
+    <w:lsdException w:name="Table Grid" w:semiHidden="0" w:uiPriority="39" w:unhideWhenUsed="0"/>
+    <w:lsdException w:name="Placeholder Text" w:unhideWhenUsed="0"/>
+    <w:lsdException w:name="No Spacing" w:semiHidden="0" w:uiPriority="1" w:unhideWhenUsed="0" w:qFormat="1"/>
+    <w:lsdException w:name="Light Shading" w:semiHidden="0" w:uiPriority="60" w:unhideWhenUsed="0"/>
+    <w:lsdException w:name="Light List" w:semiHidden="0" w:uiPriority="61" w:unhideWhenUsed="0"/>
+    <w:lsdException w:name="Light Grid" w:semiHidden="0" w:uiPriority="62" w:unhideWhenUsed="0"/>
+    <w:lsdException w:name="Medium Shading 1" w:semiHidden="0" w:uiPriority="63" w:unhideWhenUsed="0"/>
+    <w:lsdException w:name="Medium Shading 2" w:semiHidden="0" w:uiPriority="64" w:unhideWhenUsed="0"/>
+    <w:lsdException w:name="Medium List 1" w:semiHidden="0" w:uiPriority="65" w:unhideWhenUsed="0"/>
+    <w:lsdException w:name="Medium List 2" w:semiHidden="0" w:uiPriority="66" w:unhideWhenUsed="0"/>
+    <w:lsdException w:name="Medium Grid 1" w:semiHidden="0" w:uiPriority="67" w:unhideWhenUsed="0"/>
+    <w:lsdException w:name="Medium Grid 2" w:semiHidden="0" w:uiPriority="68" w:unhideWhenUsed="0"/>
+    <w:lsdException w:name="Medium Grid 3" w:semiHidden="0" w:uiPriority="69" w:unhideWhenUsed="0"/>
+    <w:lsdException w:name="Dark List" w:semiHidden="0" w:uiPriority="70" w:unhideWhenUsed="0"/>
+    <w:lsdException w:name="Colorful Shading" w:semiHidden="0" w:uiPriority="71" w:unhideWhenUsed="0"/>
+    <w:lsdException w:name="Colorful List" w:semiHidden="0" w:uiPriority="72" w:unhideWhenUsed="0"/>
+    <w:lsdException w:name="Colorful Grid" w:semiHidden="0" w:uiPriority="73" w:unhideWhenUsed="0"/>
+    <w:lsdException w:name="Light Shading Accent 1" w:semiHidden="0" w:uiPriority="60" w:unhideWhenUsed="0"/>
+    <w:lsdException w:name="Light List Accent 1" w:semiHidden="0" w:uiPriority="61" w:unhideWhenUsed="0"/>
+    <w:lsdException w:name="Light Grid Accent 1" w:semiHidden="0" w:uiPriority="62" w:unhideWhenUsed="0"/>
+    <w:lsdException w:name="Medium Shading 1 Accent 1" w:semiHidden="0" w:uiPriority="63" w:unhideWhenUsed="0"/>
+    <w:lsdException w:name="Medium Shading 2 Accent 1" w:semiHidden="0" w:uiPriority="64" w:unhideWhenUsed="0"/>
+    <w:lsdException w:name="Medium List 1 Accent 1" w:semiHidden="0" w:uiPriority="65" w:unhideWhenUsed="0"/>
+    <w:lsdException w:name="Revision" w:unhideWhenUsed="0"/>
+    <w:lsdException w:name="List Paragraph" w:semiHidden="0" w:uiPriority="34" w:unhideWhenUsed="0" w:qFormat="1"/>
+    <w:lsdException w:name="Quote" w:semiHidden="0" w:uiPriority="29" w:unhideWhenUsed="0" w:qFormat="1"/>
+    <w:lsdException w:name="Intense Quote" w:semiHidden="0" w:uiPriority="30" w:unhideWhenUsed="0" w:qFormat="1"/>
+    <w:lsdException w:name="Medium List 2 Accent 1" w:semiHidden="0" w:uiPriority="66" w:unhideWhenUsed="0"/>
+    <w:lsdException w:name="Medium Grid 1 Accent 1" w:semiHidden="0" w:uiPriority="67" w:unhideWhenUsed="0"/>
+    <w:lsdException w:name="Medium Grid 2 Accent 1" w:semiHidden="0" w:uiPriority="68" w:unhideWhenUsed="0"/>
+    <w:lsdException w:name="Medium Grid 3 Accent 1" w:semiHidden="0" w:uiPriority="69" w:unhideWhenUsed="0"/>
+    <w:lsdException w:name="Dark List Accent 1" w:semiHidden="0" w:uiPriority="70" w:unhideWhenUsed="0"/>
+    <w:lsdException w:name="Colorful Shading Accent 1" w:semiHidden="0" w:uiPriority="71" w:unhideWhenUsed="0"/>
+    <w:lsdException w:name="Colorful List Accent 1" w:semiHidden="0" w:uiPriority="72" w:unhideWhenUsed="0"/>
+    <w:lsdException w:name="Colorful Grid Accent 1" w:semiHidden="0" w:uiPriority="73" w:unhideWhenUsed="0"/>
+    <w:lsdException w:name="Light Shading Accent 2" w:semiHidden="0" w:uiPriority="60" w:unhideWhenUsed="0"/>
+    <w:lsdException w:name="Light List Accent 2" w:semiHidden="0" w:uiPriority="61" w:unhideWhenUsed="0"/>
+    <w:lsdException w:name="Light Grid Accent 2" w:semiHidden="0" w:uiPriority="62" w:unhideWhenUsed="0"/>
+    <w:lsdException w:name="Medium Shading 1 Accent 2" w:semiHidden="0" w:uiPriority="63" w:unhideWhenUsed="0"/>
+    <w:lsdException w:name="Medium Shading 2 Accent 2" w:semiHidden="0" w:uiPriority="64" w:unhideWhenUsed="0"/>
+    <w:lsdException w:name="Medium List 1 Accent 2" w:semiHidden="0" w:uiPriority="65" w:unhideWhenUsed="0"/>
+    <w:lsdException w:name="Medium List 2 Accent 2" w:semiHidden="0" w:uiPriority="66" w:unhideWhenUsed="0"/>
+    <w:lsdException w:name="Medium Grid 1 Accent 2" w:semiHidden="0" w:uiPriority="67" w:unhideWhenUsed="0"/>
+    <w:lsdException w:name="Medium Grid 2 Accent 2" w:semiHidden="0" w:uiPriority="68" w:unhideWhenUsed="0"/>
+    <w:lsdException w:name="Medium Grid 3 Accent 2" w:semiHidden="0" w:uiPriority="69" w:unhideWhenUsed="0"/>
+    <w:lsdException w:name="Dark List Accent 2" w:semiHidden="0" w:uiPriority="70" w:unhideWhenUsed="0"/>
+    <w:lsdException w:name="Colorful Shading Accent 2" w:semiHidden="0" w:uiPriority="71" w:unhideWhenUsed="0"/>
+    <w:lsdException w:name="Colorful List Accent 2" w:semiHidden="0" w:uiPriority="72" w:unhideWhenUsed="0"/>
+    <w:lsdException w:name="Colorful Grid Accent 2" w:semiHidden="0" w:uiPriority="73" w:unhideWhenUsed="0"/>
+    <w:lsdException w:name="Light Shading Accent 3" w:semiHidden="0" w:uiPriority="60" w:unhideWhenUsed="0"/>
+    <w:lsdException w:name="Light List Accent 3" w:semiHidden="0" w:uiPriority="61" w:unhideWhenUsed="0"/>
+    <w:lsdException w:name="Light Grid Accent 3" w:semiHidden="0" w:uiPriority="62" w:unhideWhenUsed="0"/>
+    <w:lsdException w:name="Medium Shading 1 Accent 3" w:semiHidden="0" w:uiPriority="63" w:unhideWhenUsed="0"/>
+    <w:lsdException w:name="Medium Shading 2 Accent 3" w:semiHidden="0" w:uiPriority="64" w:unhideWhenUsed="0"/>
+    <w:lsdException w:name="Medium List 1 Accent 3" w:semiHidden="0" w:uiPriority="65" w:unhideWhenUsed="0"/>
+    <w:lsdException w:name="Medium List 2 Accent 3" w:semiHidden="0" w:uiPriority="66" w:unhideWhenUsed="0"/>
+    <w:lsdException w:name="Medium Grid 1 Accent 3" w:semiHidden="0" w:uiPriority="67" w:unhideWhenUsed="0"/>
+    <w:lsdException w:name="Medium Grid 2 Accent 3" w:semiHidden="0" w:uiPriority="68" w:unhideWhenUsed="0"/>
+    <w:lsdException w:name="Medium Grid 3 Accent 3" w:semiHidden="0" w:uiPriority="69" w:unhideWhenUsed="0"/>
+    <w:lsdException w:name="Dark List Accent 3" w:semiHidden="0" w:uiPriority="70" w:unhideWhenUsed="0"/>
+    <w:lsdException w:name="Colorful Shading Accent 3" w:semiHidden="0" w:uiPriority="71" w:unhideWhenUsed="0"/>
+    <w:lsdException w:name="Colorful List Accent 3" w:semiHidden="0" w:uiPriority="72" w:unhideWhenUsed="0"/>
+    <w:lsdException w:name="Colorful Grid Accent 3" w:semiHidden="0" w:uiPriority="73" w:unhideWhenUsed="0"/>
+    <w:lsdException w:name="Light Shading Accent 4" w:semiHidden="0" w:uiPriority="60" w:unhideWhenUsed="0"/>
+    <w:lsdException w:name="Light List Accent 4" w:semiHidden="0" w:uiPriority="61" w:unhideWhenUsed="0"/>
+    <w:lsdException w:name="Light Grid Accent 4" w:semiHidden="0" w:uiPriority="62" w:unhideWhenUsed="0"/>
+    <w:lsdException w:name="Medium Shading 1 Accent 4" w:semiHidden="0" w:uiPriority="63" w:unhideWhenUsed="0"/>
+    <w:lsdException w:name="Medium Shading 2 Accent 4" w:semiHidden="0" w:uiPriority="64" w:unhideWhenUsed="0"/>
+    <w:lsdException w:name="Medium List 1 Accent 4" w:semiHidden="0" w:uiPriority="65" w:unhideWhenUsed="0"/>
+    <w:lsdException w:name="Medium List 2 Accent 4" w:semiHidden="0" w:uiPriority="66" w:unhideWhenUsed="0"/>
+    <w:lsdException w:name="Medium Grid 1 Accent 4" w:semiHidden="0" w:uiPriority="67" w:unhideWhenUsed="0"/>
+    <w:lsdException w:name="Medium Grid 2 Accent 4" w:semiHidden="0" w:uiPriority="68" w:unhideWhenUsed="0"/>
+    <w:lsdException w:name="Medium Grid 3 Accent 4" w:semiHidden="0" w:uiPriority="69" w:unhideWhenUsed="0"/>
+    <w:lsdException w:name="Dark List Accent 4" w:semiHidden="0" w:uiPriority="70" w:unhideWhenUsed="0"/>
+    <w:lsdException w:name="Colorful Shading Accent 4" w:semiHidden="0" w:uiPriority="71" w:unhideWhenUsed="0"/>
+    <w:lsdException w:name="Colorful List Accent 4" w:semiHidden="0" w:uiPriority="72" w:unhideWhenUsed="0"/>
+    <w:lsdException w:name="Colorful Grid Accent 4" w:semiHidden="0" w:uiPriority="73" w:unhideWhenUsed="0"/>
+    <w:lsdException w:name="Light Shading Accent 5" w:semiHidden="0" w:uiPriority="60" w:unhideWhenUsed="0"/>
+    <w:lsdException w:name="Light List Accent 5" w:semiHidden="0" w:uiPriority="61" w:unhideWhenUsed="0"/>
+    <w:lsdException w:name="Light Grid Accent 5" w:semiHidden="0" w:uiPriority="62" w:unhideWhenUsed="0"/>
+    <w:lsdException w:name="Medium Shading 1 Accent 5" w:semiHidden="0" w:uiPriority="63" w:unhideWhenUsed="0"/>
+    <w:lsdException w:name="Medium Shading 2 Accent 5" w:semiHidden="0" w:uiPriority="64" w:unhideWhenUsed="0"/>
+    <w:lsdException w:name="Medium List 1 Accent 5" w:semiHidden="0" w:uiPriority="65" w:unhideWhenUsed="0"/>
+    <w:lsdException w:name="Medium List 2 Accent 5" w:semiHidden="0" w:uiPriority="66" w:unhideWhenUsed="0"/>
+    <w:lsdException w:name="Medium Grid 1 Accent 5" w:semiHidden="0" w:uiPriority="67" w:unhideWhenUsed="0"/>
+    <w:lsdException w:name="Medium Grid 2 Accent 5" w:semiHidden="0" w:uiPriority="68" w:unhideWhenUsed="0"/>
+    <w:lsdException w:name="Medium Grid 3 Accent 5" w:semiHidden="0" w:uiPriority="69" w:unhideWhenUsed="0"/>
+    <w:lsdException w:name="Dark List Accent 5" w:semiHidden="0" w:uiPriority="70" w:unhideWhenUsed="0"/>
+    <w:lsdException w:name="Colorful Shading Accent 5" w:semiHidden="0" w:uiPriority="71" w:unhideWhenUsed="0"/>
+    <w:lsdException w:name="Colorful List Accent 5" w:semiHidden="0" w:uiPriority="72" w:unhideWhenUsed="0"/>
+    <w:lsdException w:name="Colorful Grid Accent 5" w:semiHidden="0" w:uiPriority="73" w:unhideWhenUsed="0"/>
+    <w:lsdException w:name="Light Shading Accent 6" w:semiHidden="0" w:uiPriority="60" w:unhideWhenUsed="0"/>
+    <w:lsdException w:name="Light List Accent 6" w:semiHidden="0" w:uiPriority="61" w:unhideWhenUsed="0"/>
+    <w:lsdException w:name="Light Grid Accent 6" w:semiHidden="0" w:uiPriority="62" w:unhideWhenUsed="0"/>
+    <w:lsdException w:name="Medium Shading 1 Accent 6" w:semiHidden="0" w:uiPriority="63" w:unhideWhenUsed="0"/>
+    <w:lsdException w:name="Medium Shading 2 Accent 6" w:semiHidden="0" w:uiPriority="64" w:unhideWhenUsed="0"/>
+    <w:lsdException w:name="Medium List 1 Accent 6" w:semiHidden="0" w:uiPriority="65" w:unhideWhenUsed="0"/>
+    <w:lsdException w:name="Medium List 2 Accent 6" w:semiHidden="0" w:uiPriority="66" w:unhideWhenUsed="0"/>
+    <w:lsdException w:name="Medium Grid 1 Accent 6" w:semiHidden="0" w:uiPriority="67" w:unhideWhenUsed="0"/>
+    <w:lsdException w:name="Medium Grid 2 Accent 6" w:semiHidden="0" w:uiPriority="68" w:unhideWhenUsed="0"/>
+    <w:lsdException w:name="Medium Grid 3 Accent 6" w:semiHidden="0" w:uiPriority="69" w:unhideWhenUsed="0"/>
+    <w:lsdException w:name="Dark List Accent 6" w:semiHidden="0" w:uiPriority="70" w:unhideWhenUsed="0"/>
+    <w:lsdException w:name="Colorful Shading Accent 6" w:semiHidden="0" w:uiPriority="71" w:unhideWhenUsed="0"/>
+    <w:lsdException w:name="Colorful List Accent 6" w:semiHidden="0" w:uiPriority="72" w:unhideWhenUsed="0"/>
+    <w:lsdException w:name="Colorful Grid Accent 6" w:semiHidden="0" w:uiPriority="73" w:unhideWhenUsed="0"/>
+    <w:lsdException w:name="Subtle Emphasis" w:semiHidden="0" w:uiPriority="19" w:unhideWhenUsed="0" w:qFormat="1"/>
+    <w:lsdException w:name="Intense Emphasis" w:semiHidden="0" w:uiPriority="21" w:unhideWhenUsed="0" w:qFormat="1"/>
+    <w:lsdException w:name="Subtle Reference" w:semiHidden="0" w:uiPriority="31" w:unhideWhenUsed="0" w:qFormat="1"/>
+    <w:lsdException w:name="Intense Reference" w:semiHidden="0" w:uiPriority="32" w:unhideWhenUsed="0" w:qFormat="1"/>
+    <w:lsdException w:name="Book Title" w:semiHidden="0" w:uiPriority="33" w:unhideWhenUsed="0" w:qFormat="1"/>
+    <w:lsdException w:name="Bibliography" w:uiPriority="37"/>
+    <w:lsdException w:name="TOC Heading" w:uiPriority="39" w:qFormat="1"/>
   </w:latentStyles>
   <w:style w:type="paragraph" w:default="1" w:styleId="Normal">
     <w:name w:val="Normal"/>
     <w:qFormat/>
     <w:rsid w:val="009374F9"/>
   </w:style>
-  <w:style w:type="character" w:default="1" w:styleId="DefaultParagraphFont">
+  <w:style w:type="character" w:default="1" w:styleId="Policepardfaut">
     <w:name w:val="Default Paragraph Font"/>
     <w:uiPriority w:val="1"/>
     <w:semiHidden/>
     <w:unhideWhenUsed/>
   </w:style>
-  <w:style w:type="table" w:default="1" w:styleId="TableNormal">
+  <w:style w:type="table" w:default="1" w:styleId="TableauNormal">
     <w:name w:val="Normal Table"/>
     <w:uiPriority w:val="99"/>
     <w:semiHidden/>
     <w:unhideWhenUsed/>
+    <w:qFormat/>
     <w:tblPr>
       <w:tblInd w:w="0" w:type="dxa"/>
       <w:tblCellMar>
@@ -8246,13 +7713,13 @@
       </w:tblCellMar>
     </w:tblPr>
   </w:style>
-  <w:style w:type="numbering" w:default="1" w:styleId="NoList">
+  <w:style w:type="numbering" w:default="1" w:styleId="Aucuneliste">
     <w:name w:val="No List"/>
     <w:uiPriority w:val="99"/>
     <w:semiHidden/>
     <w:unhideWhenUsed/>
   </w:style>
-  <w:style w:type="paragraph" w:styleId="ListParagraph">
+  <w:style w:type="paragraph" w:styleId="Paragraphedeliste">
     <w:name w:val="List Paragraph"/>
     <w:basedOn w:val="Normal"/>
     <w:uiPriority w:val="34"/>
@@ -8263,10 +7730,10 @@
       <w:contextualSpacing/>
     </w:pPr>
   </w:style>
-  <w:style w:type="paragraph" w:styleId="BalloonText">
+  <w:style w:type="paragraph" w:styleId="Textedebulles">
     <w:name w:val="Balloon Text"/>
     <w:basedOn w:val="Normal"/>
-    <w:link w:val="BalloonTextChar"/>
+    <w:link w:val="TextedebullesCar"/>
     <w:uiPriority w:val="99"/>
     <w:semiHidden/>
     <w:unhideWhenUsed/>
@@ -8280,10 +7747,10 @@
       <w:szCs w:val="16"/>
     </w:rPr>
   </w:style>
-  <w:style w:type="character" w:customStyle="1" w:styleId="BalloonTextChar">
-    <w:name w:val="Balloon Text Char"/>
-    <w:basedOn w:val="DefaultParagraphFont"/>
-    <w:link w:val="BalloonText"/>
+  <w:style w:type="character" w:customStyle="1" w:styleId="TextedebullesCar">
+    <w:name w:val="Texte de bulles Car"/>
+    <w:basedOn w:val="Policepardfaut"/>
+    <w:link w:val="Textedebulles"/>
     <w:uiPriority w:val="99"/>
     <w:semiHidden/>
     <w:rsid w:val="00802923"/>
@@ -8293,9 +7760,9 @@
       <w:szCs w:val="16"/>
     </w:rPr>
   </w:style>
-  <w:style w:type="table" w:styleId="TableGrid">
+  <w:style w:type="table" w:styleId="Grilledutableau">
     <w:name w:val="Table Grid"/>
-    <w:basedOn w:val="TableNormal"/>
+    <w:basedOn w:val="TableauNormal"/>
     <w:uiPriority w:val="39"/>
     <w:rsid w:val="00150034"/>
     <w:pPr>
